--- a/HW_Linux7_Bash.docx
+++ b/HW_Linux7_Bash.docx
@@ -7,19 +7,18 @@
         <w:pStyle w:val="3"/>
         <w:shd w:val="clear" w:color="auto" w:fill="FFFFFF"/>
         <w:spacing w:before="0" w:beforeAutospacing="0" w:after="0" w:afterAutospacing="0" w:line="360" w:lineRule="atLeast"/>
-        <w:ind w:left="-851"/>
-        <w:rPr>
-          <w:color w:val="000000" w:themeColor="text1"/>
-          <w:sz w:val="28"/>
-          <w:szCs w:val="28"/>
+        <w:rPr>
+          <w:color w:val="000000" w:themeColor="text1"/>
+          <w:sz w:val="32"/>
+          <w:szCs w:val="32"/>
           <w:u w:val="single"/>
         </w:rPr>
       </w:pPr>
       <w:r>
         <w:rPr>
           <w:color w:val="000000" w:themeColor="text1"/>
-          <w:sz w:val="28"/>
-          <w:szCs w:val="28"/>
+          <w:sz w:val="32"/>
+          <w:szCs w:val="32"/>
           <w:u w:val="single"/>
         </w:rPr>
         <w:t xml:space="preserve">Урок 8. Скрипты </w:t>
@@ -28,8 +27,8 @@
       <w:r>
         <w:rPr>
           <w:color w:val="000000" w:themeColor="text1"/>
-          <w:sz w:val="28"/>
-          <w:szCs w:val="28"/>
+          <w:sz w:val="32"/>
+          <w:szCs w:val="32"/>
           <w:u w:val="single"/>
         </w:rPr>
         <w:t>Bash</w:t>
@@ -40,7 +39,6 @@
       <w:pPr>
         <w:shd w:val="clear" w:color="auto" w:fill="FFFFFF"/>
         <w:spacing w:after="0" w:line="240" w:lineRule="auto"/>
-        <w:ind w:left="-851"/>
         <w:rPr>
           <w:rFonts w:ascii="Times New Roman" w:eastAsia="Times New Roman" w:hAnsi="Times New Roman" w:cs="Times New Roman"/>
           <w:color w:val="000000" w:themeColor="text1"/>
@@ -54,8 +52,8 @@
           <w:rFonts w:ascii="Times New Roman" w:eastAsia="Times New Roman" w:hAnsi="Times New Roman" w:cs="Times New Roman"/>
           <w:b/>
           <w:color w:val="2C2D30"/>
-          <w:sz w:val="28"/>
-          <w:szCs w:val="28"/>
+          <w:sz w:val="32"/>
+          <w:szCs w:val="32"/>
           <w:u w:val="single"/>
           <w:lang w:eastAsia="ru-RU"/>
         </w:rPr>
@@ -75,8 +73,8 @@
         <w:rPr>
           <w:rFonts w:ascii="Times New Roman" w:eastAsia="Times New Roman" w:hAnsi="Times New Roman" w:cs="Times New Roman"/>
           <w:color w:val="000000" w:themeColor="text1"/>
-          <w:sz w:val="28"/>
-          <w:szCs w:val="28"/>
+          <w:sz w:val="32"/>
+          <w:szCs w:val="32"/>
           <w:lang w:eastAsia="ru-RU"/>
         </w:rPr>
         <w:t>Написать скрипт очистки директорий. На вход принимает путь к директории. Если директория существует, то удаляет в ней все файлы с расширениями .</w:t>
@@ -86,8 +84,8 @@
         <w:rPr>
           <w:rFonts w:ascii="Times New Roman" w:eastAsia="Times New Roman" w:hAnsi="Times New Roman" w:cs="Times New Roman"/>
           <w:color w:val="000000" w:themeColor="text1"/>
-          <w:sz w:val="28"/>
-          <w:szCs w:val="28"/>
+          <w:sz w:val="32"/>
+          <w:szCs w:val="32"/>
           <w:lang w:eastAsia="ru-RU"/>
         </w:rPr>
         <w:t>bak</w:t>
@@ -97,8 +95,8 @@
         <w:rPr>
           <w:rFonts w:ascii="Times New Roman" w:eastAsia="Times New Roman" w:hAnsi="Times New Roman" w:cs="Times New Roman"/>
           <w:color w:val="000000" w:themeColor="text1"/>
-          <w:sz w:val="28"/>
-          <w:szCs w:val="28"/>
+          <w:sz w:val="32"/>
+          <w:szCs w:val="32"/>
           <w:lang w:eastAsia="ru-RU"/>
         </w:rPr>
         <w:t>, .</w:t>
@@ -108,8 +106,8 @@
         <w:rPr>
           <w:rFonts w:ascii="Times New Roman" w:eastAsia="Times New Roman" w:hAnsi="Times New Roman" w:cs="Times New Roman"/>
           <w:color w:val="000000" w:themeColor="text1"/>
-          <w:sz w:val="28"/>
-          <w:szCs w:val="28"/>
+          <w:sz w:val="32"/>
+          <w:szCs w:val="32"/>
           <w:lang w:eastAsia="ru-RU"/>
         </w:rPr>
         <w:t>tmp</w:t>
@@ -120,8 +118,8 @@
         <w:rPr>
           <w:rFonts w:ascii="Times New Roman" w:eastAsia="Times New Roman" w:hAnsi="Times New Roman" w:cs="Times New Roman"/>
           <w:color w:val="000000" w:themeColor="text1"/>
-          <w:sz w:val="28"/>
-          <w:szCs w:val="28"/>
+          <w:sz w:val="32"/>
+          <w:szCs w:val="32"/>
           <w:lang w:eastAsia="ru-RU"/>
         </w:rPr>
         <w:t>, .</w:t>
@@ -131,8 +129,8 @@
         <w:rPr>
           <w:rFonts w:ascii="Times New Roman" w:eastAsia="Times New Roman" w:hAnsi="Times New Roman" w:cs="Times New Roman"/>
           <w:color w:val="000000" w:themeColor="text1"/>
-          <w:sz w:val="28"/>
-          <w:szCs w:val="28"/>
+          <w:sz w:val="32"/>
+          <w:szCs w:val="32"/>
           <w:lang w:eastAsia="ru-RU"/>
         </w:rPr>
         <w:t>backup</w:t>
@@ -143,8 +141,8 @@
         <w:rPr>
           <w:rFonts w:ascii="Times New Roman" w:eastAsia="Times New Roman" w:hAnsi="Times New Roman" w:cs="Times New Roman"/>
           <w:color w:val="000000" w:themeColor="text1"/>
-          <w:sz w:val="28"/>
-          <w:szCs w:val="28"/>
+          <w:sz w:val="32"/>
+          <w:szCs w:val="32"/>
           <w:lang w:eastAsia="ru-RU"/>
         </w:rPr>
         <w:t>. Если директории нет, то выводит ошибку.</w:t>
@@ -153,67 +151,20 @@
         <w:rPr>
           <w:rFonts w:ascii="Times New Roman" w:eastAsia="Times New Roman" w:hAnsi="Times New Roman" w:cs="Times New Roman"/>
           <w:color w:val="000000" w:themeColor="text1"/>
-          <w:sz w:val="28"/>
-          <w:szCs w:val="28"/>
+          <w:sz w:val="32"/>
+          <w:szCs w:val="32"/>
           <w:lang w:eastAsia="ru-RU"/>
         </w:rPr>
         <w:br/>
-        <w:t>* Создать скрипт ownersort.sh, который в заданной папке копирует файлы в директории, названные по имени владельца каждого файла. Учтите, что файл должен принадлежать соответствующему владельцу.</w:t>
-      </w:r>
-    </w:p>
-    <w:p>
-      <w:pPr>
-        <w:shd w:val="clear" w:color="auto" w:fill="FFFFFF"/>
-        <w:spacing w:after="0" w:line="240" w:lineRule="auto"/>
-        <w:ind w:left="-851"/>
-        <w:rPr>
-          <w:rFonts w:ascii="Times New Roman" w:eastAsia="Times New Roman" w:hAnsi="Times New Roman" w:cs="Times New Roman"/>
-          <w:color w:val="000000" w:themeColor="text1"/>
-          <w:sz w:val="28"/>
-          <w:szCs w:val="28"/>
-          <w:lang w:eastAsia="ru-RU"/>
-        </w:rPr>
-      </w:pPr>
-      <w:r>
-        <w:rPr>
-          <w:rFonts w:ascii="Times New Roman" w:eastAsia="Times New Roman" w:hAnsi="Times New Roman" w:cs="Times New Roman"/>
-          <w:color w:val="000000" w:themeColor="text1"/>
-          <w:sz w:val="28"/>
-          <w:szCs w:val="28"/>
-          <w:lang w:eastAsia="ru-RU"/>
-        </w:rPr>
-        <w:t>Результат:</w:t>
-      </w:r>
-      <w:r>
-        <w:rPr>
-          <w:rFonts w:ascii="Times New Roman" w:eastAsia="Times New Roman" w:hAnsi="Times New Roman" w:cs="Times New Roman"/>
-          <w:color w:val="000000" w:themeColor="text1"/>
-          <w:sz w:val="28"/>
-          <w:szCs w:val="28"/>
-          <w:lang w:eastAsia="ru-RU"/>
-        </w:rPr>
-        <w:br/>
-        <w:t>Код скриптов в тек</w:t>
       </w:r>
       <w:bookmarkStart w:id="0" w:name="_GoBack"/>
       <w:bookmarkEnd w:id="0"/>
-      <w:r>
-        <w:rPr>
-          <w:rFonts w:ascii="Times New Roman" w:eastAsia="Times New Roman" w:hAnsi="Times New Roman" w:cs="Times New Roman"/>
-          <w:color w:val="000000" w:themeColor="text1"/>
-          <w:sz w:val="28"/>
-          <w:szCs w:val="28"/>
-          <w:lang w:eastAsia="ru-RU"/>
-        </w:rPr>
-        <w:t>стовом виде (каждый скрипт в отдельном файле). Кодировка файлов UTF-8.</w:t>
-      </w:r>
     </w:p>
     <w:p>
       <w:pPr>
         <w:pStyle w:val="a4"/>
         <w:shd w:val="clear" w:color="auto" w:fill="FFFFFF"/>
         <w:spacing w:before="0" w:beforeAutospacing="0" w:after="0" w:afterAutospacing="0"/>
-        <w:ind w:left="-851"/>
         <w:rPr>
           <w:color w:val="000000" w:themeColor="text1"/>
           <w:sz w:val="28"/>
@@ -224,13 +175,13 @@
     <w:p>
       <w:pPr>
         <w:spacing w:line="240" w:lineRule="auto"/>
-        <w:ind w:left="-851" w:right="-284"/>
+        <w:ind w:right="-284"/>
         <w:jc w:val="both"/>
         <w:rPr>
           <w:rFonts w:ascii="Times New Roman" w:hAnsi="Times New Roman" w:cs="Times New Roman"/>
           <w:b/>
-          <w:sz w:val="24"/>
-          <w:szCs w:val="24"/>
+          <w:sz w:val="28"/>
+          <w:szCs w:val="28"/>
           <w:u w:val="single"/>
         </w:rPr>
       </w:pPr>
@@ -238,8 +189,8 @@
         <w:rPr>
           <w:rFonts w:ascii="Times New Roman" w:hAnsi="Times New Roman" w:cs="Times New Roman"/>
           <w:b/>
-          <w:sz w:val="24"/>
-          <w:szCs w:val="24"/>
+          <w:sz w:val="28"/>
+          <w:szCs w:val="28"/>
           <w:u w:val="single"/>
         </w:rPr>
         <w:t>Р</w:t>
@@ -248,486 +199,401 @@
         <w:rPr>
           <w:rFonts w:ascii="Times New Roman" w:hAnsi="Times New Roman" w:cs="Times New Roman"/>
           <w:b/>
-          <w:sz w:val="24"/>
-          <w:szCs w:val="24"/>
+          <w:sz w:val="28"/>
+          <w:szCs w:val="28"/>
           <w:u w:val="single"/>
         </w:rPr>
-        <w:t xml:space="preserve">ешение </w:t>
+        <w:t>ешение</w:t>
+      </w:r>
+      <w:r>
+        <w:rPr>
+          <w:rFonts w:ascii="Times New Roman" w:hAnsi="Times New Roman" w:cs="Times New Roman"/>
+          <w:b/>
+          <w:sz w:val="28"/>
+          <w:szCs w:val="28"/>
+          <w:u w:val="single"/>
+        </w:rPr>
+        <w:t>:</w:t>
+      </w:r>
+      <w:r>
+        <w:rPr>
+          <w:rFonts w:ascii="Times New Roman" w:hAnsi="Times New Roman" w:cs="Times New Roman"/>
+          <w:b/>
+          <w:sz w:val="28"/>
+          <w:szCs w:val="28"/>
+          <w:u w:val="single"/>
+        </w:rPr>
+        <w:t xml:space="preserve"> </w:t>
       </w:r>
     </w:p>
     <w:p>
       <w:pPr>
         <w:spacing w:line="240" w:lineRule="auto"/>
-        <w:ind w:left="-851" w:right="-284"/>
+        <w:ind w:right="-284"/>
         <w:jc w:val="both"/>
         <w:rPr>
           <w:rFonts w:ascii="Times New Roman" w:hAnsi="Times New Roman" w:cs="Times New Roman"/>
           <w:b/>
-          <w:sz w:val="24"/>
-          <w:szCs w:val="24"/>
+          <w:sz w:val="28"/>
+          <w:szCs w:val="28"/>
           <w:u w:val="single"/>
         </w:rPr>
       </w:pPr>
-      <w:r>
-        <w:rPr>
-          <w:rFonts w:ascii="Times New Roman" w:hAnsi="Times New Roman" w:cs="Times New Roman"/>
-          <w:b/>
-          <w:sz w:val="24"/>
-          <w:szCs w:val="24"/>
-          <w:u w:val="single"/>
-        </w:rPr>
-        <w:t>Делаем, как в ссылке на установку</w:t>
-      </w:r>
     </w:p>
     <w:p>
       <w:pPr>
+        <w:pStyle w:val="a3"/>
         <w:spacing w:line="240" w:lineRule="auto"/>
-        <w:ind w:left="-851" w:right="-284"/>
+        <w:ind w:left="0" w:right="-284"/>
         <w:jc w:val="both"/>
         <w:rPr>
           <w:rFonts w:ascii="Times New Roman" w:hAnsi="Times New Roman" w:cs="Times New Roman"/>
-          <w:b/>
-          <w:sz w:val="24"/>
-          <w:szCs w:val="24"/>
-          <w:u w:val="single"/>
-        </w:rPr>
-      </w:pPr>
+          <w:color w:val="000000" w:themeColor="text1"/>
+          <w:sz w:val="28"/>
+          <w:szCs w:val="28"/>
+        </w:rPr>
+      </w:pPr>
+      <w:r>
+        <w:rPr>
+          <w:rFonts w:ascii="Times New Roman" w:hAnsi="Times New Roman" w:cs="Times New Roman"/>
+          <w:color w:val="000000" w:themeColor="text1"/>
+          <w:sz w:val="28"/>
+          <w:szCs w:val="28"/>
+          <w:lang w:val="en-US"/>
+        </w:rPr>
+        <w:t>cat</w:t>
+      </w:r>
+      <w:r>
+        <w:rPr>
+          <w:rFonts w:ascii="Times New Roman" w:hAnsi="Times New Roman" w:cs="Times New Roman"/>
+          <w:color w:val="000000" w:themeColor="text1"/>
+          <w:sz w:val="28"/>
+          <w:szCs w:val="28"/>
+        </w:rPr>
+        <w:t xml:space="preserve"> &gt; </w:t>
+      </w:r>
+      <w:proofErr w:type="spellStart"/>
+      <w:r>
+        <w:rPr>
+          <w:rFonts w:ascii="Times New Roman" w:hAnsi="Times New Roman" w:cs="Times New Roman"/>
+          <w:color w:val="000000" w:themeColor="text1"/>
+          <w:sz w:val="28"/>
+          <w:szCs w:val="28"/>
+          <w:lang w:val="en-US"/>
+        </w:rPr>
+        <w:t>testscript</w:t>
+      </w:r>
+      <w:proofErr w:type="spellEnd"/>
+      <w:r>
+        <w:rPr>
+          <w:rFonts w:ascii="Times New Roman" w:hAnsi="Times New Roman" w:cs="Times New Roman"/>
+          <w:color w:val="000000" w:themeColor="text1"/>
+          <w:sz w:val="28"/>
+          <w:szCs w:val="28"/>
+        </w:rPr>
+        <w:t xml:space="preserve">     </w:t>
+      </w:r>
+      <w:r>
+        <w:rPr>
+          <w:rFonts w:ascii="Times New Roman" w:hAnsi="Times New Roman" w:cs="Times New Roman"/>
+          <w:color w:val="000000" w:themeColor="text1"/>
+          <w:sz w:val="28"/>
+          <w:szCs w:val="28"/>
+        </w:rPr>
+        <w:t xml:space="preserve">                                         </w:t>
+      </w:r>
+      <w:r>
+        <w:rPr>
+          <w:rFonts w:ascii="Times New Roman" w:hAnsi="Times New Roman" w:cs="Times New Roman"/>
+          <w:color w:val="000000" w:themeColor="text1"/>
+          <w:sz w:val="28"/>
+          <w:szCs w:val="28"/>
+        </w:rPr>
+        <w:t xml:space="preserve"> </w:t>
+      </w:r>
+      <w:r>
+        <w:rPr>
+          <w:rFonts w:ascii="Times New Roman" w:hAnsi="Times New Roman" w:cs="Times New Roman"/>
+          <w:color w:val="000000" w:themeColor="text1"/>
+          <w:sz w:val="28"/>
+          <w:szCs w:val="28"/>
+        </w:rPr>
+        <w:t xml:space="preserve"> </w:t>
+      </w:r>
+      <w:r>
+        <w:rPr>
+          <w:rFonts w:ascii="Times New Roman" w:hAnsi="Times New Roman" w:cs="Times New Roman"/>
+          <w:color w:val="000000" w:themeColor="text1"/>
+          <w:sz w:val="28"/>
+          <w:szCs w:val="28"/>
+        </w:rPr>
+        <w:t xml:space="preserve"> </w:t>
+      </w:r>
+      <w:r>
+        <w:rPr>
+          <w:rFonts w:ascii="Times New Roman" w:hAnsi="Times New Roman" w:cs="Times New Roman"/>
+          <w:color w:val="000000" w:themeColor="text1"/>
+          <w:sz w:val="28"/>
+          <w:szCs w:val="28"/>
+        </w:rPr>
+        <w:t xml:space="preserve">   //создаю скрипт</w:t>
+      </w:r>
     </w:p>
     <w:p>
       <w:pPr>
         <w:pStyle w:val="a3"/>
         <w:spacing w:line="240" w:lineRule="auto"/>
-        <w:ind w:left="-567" w:right="-284"/>
+        <w:ind w:left="0" w:right="-284"/>
         <w:jc w:val="both"/>
         <w:rPr>
           <w:rFonts w:ascii="Times New Roman" w:hAnsi="Times New Roman" w:cs="Times New Roman"/>
           <w:color w:val="000000" w:themeColor="text1"/>
-          <w:sz w:val="24"/>
-          <w:szCs w:val="24"/>
-        </w:rPr>
-      </w:pPr>
-      <w:proofErr w:type="spellStart"/>
-      <w:r>
-        <w:rPr>
-          <w:rFonts w:ascii="Times New Roman" w:hAnsi="Times New Roman" w:cs="Times New Roman"/>
-          <w:color w:val="000000" w:themeColor="text1"/>
-          <w:sz w:val="24"/>
-          <w:szCs w:val="24"/>
-          <w:lang w:val="en-US"/>
-        </w:rPr>
-        <w:t>mkdir</w:t>
-      </w:r>
-      <w:proofErr w:type="spellEnd"/>
-      <w:r>
-        <w:rPr>
-          <w:rFonts w:ascii="Times New Roman" w:hAnsi="Times New Roman" w:cs="Times New Roman"/>
-          <w:color w:val="000000" w:themeColor="text1"/>
-          <w:sz w:val="24"/>
-          <w:szCs w:val="24"/>
-        </w:rPr>
-        <w:t xml:space="preserve"> </w:t>
-      </w:r>
-      <w:proofErr w:type="spellStart"/>
-      <w:r>
-        <w:rPr>
-          <w:rFonts w:ascii="Times New Roman" w:hAnsi="Times New Roman" w:cs="Times New Roman"/>
-          <w:color w:val="000000" w:themeColor="text1"/>
-          <w:sz w:val="24"/>
-          <w:szCs w:val="24"/>
-          <w:lang w:val="en-US"/>
-        </w:rPr>
-        <w:t>wordpress</w:t>
-      </w:r>
-      <w:proofErr w:type="spellEnd"/>
-      <w:r>
-        <w:rPr>
-          <w:rFonts w:ascii="Times New Roman" w:hAnsi="Times New Roman" w:cs="Times New Roman"/>
-          <w:color w:val="000000" w:themeColor="text1"/>
-          <w:sz w:val="24"/>
-          <w:szCs w:val="24"/>
-        </w:rPr>
-        <w:t xml:space="preserve">                                          </w:t>
-      </w:r>
-      <w:r>
-        <w:rPr>
-          <w:rFonts w:ascii="Times New Roman" w:hAnsi="Times New Roman" w:cs="Times New Roman"/>
-          <w:color w:val="000000" w:themeColor="text1"/>
-          <w:sz w:val="24"/>
-          <w:szCs w:val="24"/>
-        </w:rPr>
-        <w:t xml:space="preserve"> </w:t>
-      </w:r>
-      <w:r>
-        <w:rPr>
-          <w:rFonts w:ascii="Times New Roman" w:hAnsi="Times New Roman" w:cs="Times New Roman"/>
-          <w:color w:val="000000" w:themeColor="text1"/>
-          <w:sz w:val="24"/>
-          <w:szCs w:val="24"/>
-        </w:rPr>
-        <w:t xml:space="preserve"> </w:t>
-      </w:r>
-      <w:r>
-        <w:rPr>
-          <w:rFonts w:ascii="Times New Roman" w:hAnsi="Times New Roman" w:cs="Times New Roman"/>
-          <w:color w:val="000000" w:themeColor="text1"/>
-          <w:sz w:val="24"/>
-          <w:szCs w:val="24"/>
-        </w:rPr>
-        <w:t xml:space="preserve"> </w:t>
-      </w:r>
-      <w:r>
-        <w:rPr>
-          <w:rFonts w:ascii="Times New Roman" w:hAnsi="Times New Roman" w:cs="Times New Roman"/>
-          <w:color w:val="000000" w:themeColor="text1"/>
-          <w:sz w:val="24"/>
-          <w:szCs w:val="24"/>
-        </w:rPr>
-        <w:t xml:space="preserve">   //создаю директорию </w:t>
+          <w:sz w:val="28"/>
+          <w:szCs w:val="28"/>
+        </w:rPr>
+      </w:pPr>
+      <w:r>
+        <w:rPr>
+          <w:rFonts w:ascii="Times New Roman" w:hAnsi="Times New Roman" w:cs="Times New Roman"/>
+          <w:color w:val="000000" w:themeColor="text1"/>
+          <w:sz w:val="28"/>
+          <w:szCs w:val="28"/>
+        </w:rPr>
+        <w:t>#! /</w:t>
+      </w:r>
+      <w:r>
+        <w:rPr>
+          <w:rFonts w:ascii="Times New Roman" w:hAnsi="Times New Roman" w:cs="Times New Roman"/>
+          <w:color w:val="000000" w:themeColor="text1"/>
+          <w:sz w:val="28"/>
+          <w:szCs w:val="28"/>
+          <w:lang w:val="en-US"/>
+        </w:rPr>
+        <w:t>bin</w:t>
+      </w:r>
+      <w:r>
+        <w:rPr>
+          <w:rFonts w:ascii="Times New Roman" w:hAnsi="Times New Roman" w:cs="Times New Roman"/>
+          <w:color w:val="000000" w:themeColor="text1"/>
+          <w:sz w:val="28"/>
+          <w:szCs w:val="28"/>
+        </w:rPr>
+        <w:t>/</w:t>
+      </w:r>
+      <w:r>
+        <w:rPr>
+          <w:rFonts w:ascii="Times New Roman" w:hAnsi="Times New Roman" w:cs="Times New Roman"/>
+          <w:color w:val="000000" w:themeColor="text1"/>
+          <w:sz w:val="28"/>
+          <w:szCs w:val="28"/>
+          <w:lang w:val="en-US"/>
+        </w:rPr>
+        <w:t>bash</w:t>
+      </w:r>
+      <w:r>
+        <w:rPr>
+          <w:rFonts w:ascii="Times New Roman" w:hAnsi="Times New Roman" w:cs="Times New Roman"/>
+          <w:color w:val="000000" w:themeColor="text1"/>
+          <w:sz w:val="28"/>
+          <w:szCs w:val="28"/>
+        </w:rPr>
+        <w:t xml:space="preserve">                                                        //директория </w:t>
+      </w:r>
+      <w:r>
+        <w:rPr>
+          <w:rFonts w:ascii="Times New Roman" w:hAnsi="Times New Roman" w:cs="Times New Roman"/>
+          <w:color w:val="000000" w:themeColor="text1"/>
+          <w:sz w:val="28"/>
+          <w:szCs w:val="28"/>
+          <w:lang w:val="en-US"/>
+        </w:rPr>
+        <w:t>bash</w:t>
       </w:r>
     </w:p>
     <w:p>
       <w:pPr>
         <w:pStyle w:val="a3"/>
         <w:spacing w:line="240" w:lineRule="auto"/>
-        <w:ind w:left="-567" w:right="-284"/>
+        <w:ind w:left="0" w:right="-284"/>
         <w:jc w:val="both"/>
         <w:rPr>
           <w:rFonts w:ascii="Times New Roman" w:hAnsi="Times New Roman" w:cs="Times New Roman"/>
           <w:color w:val="000000" w:themeColor="text1"/>
-          <w:sz w:val="24"/>
-          <w:szCs w:val="24"/>
-        </w:rPr>
-      </w:pPr>
-      <w:r>
-        <w:rPr>
-          <w:rFonts w:ascii="Times New Roman" w:hAnsi="Times New Roman" w:cs="Times New Roman"/>
-          <w:color w:val="000000" w:themeColor="text1"/>
-          <w:sz w:val="24"/>
-          <w:szCs w:val="24"/>
-          <w:lang w:val="en-US"/>
-        </w:rPr>
-        <w:t>cd</w:t>
-      </w:r>
-      <w:r>
-        <w:rPr>
-          <w:rFonts w:ascii="Times New Roman" w:hAnsi="Times New Roman" w:cs="Times New Roman"/>
-          <w:color w:val="000000" w:themeColor="text1"/>
-          <w:sz w:val="24"/>
-          <w:szCs w:val="24"/>
-        </w:rPr>
-        <w:t xml:space="preserve"> </w:t>
-      </w:r>
+          <w:sz w:val="28"/>
+          <w:szCs w:val="28"/>
+        </w:rPr>
+      </w:pPr>
       <w:proofErr w:type="spellStart"/>
       <w:r>
         <w:rPr>
           <w:rFonts w:ascii="Times New Roman" w:hAnsi="Times New Roman" w:cs="Times New Roman"/>
           <w:color w:val="000000" w:themeColor="text1"/>
-          <w:sz w:val="24"/>
-          <w:szCs w:val="24"/>
-          <w:lang w:val="en-US"/>
-        </w:rPr>
-        <w:t>wordpress</w:t>
+          <w:sz w:val="28"/>
+          <w:szCs w:val="28"/>
+          <w:lang w:val="en-US"/>
+        </w:rPr>
+        <w:t>sl</w:t>
       </w:r>
       <w:proofErr w:type="spellEnd"/>
       <w:r>
         <w:rPr>
           <w:rFonts w:ascii="Times New Roman" w:hAnsi="Times New Roman" w:cs="Times New Roman"/>
           <w:color w:val="000000" w:themeColor="text1"/>
-          <w:sz w:val="24"/>
-          <w:szCs w:val="24"/>
-        </w:rPr>
-        <w:t xml:space="preserve">                                               </w:t>
-      </w:r>
-      <w:r>
-        <w:rPr>
-          <w:rFonts w:ascii="Times New Roman" w:hAnsi="Times New Roman" w:cs="Times New Roman"/>
-          <w:color w:val="000000" w:themeColor="text1"/>
-          <w:sz w:val="24"/>
-          <w:szCs w:val="24"/>
-        </w:rPr>
-        <w:t xml:space="preserve"> </w:t>
-      </w:r>
-      <w:r>
-        <w:rPr>
-          <w:rFonts w:ascii="Times New Roman" w:hAnsi="Times New Roman" w:cs="Times New Roman"/>
-          <w:color w:val="000000" w:themeColor="text1"/>
-          <w:sz w:val="24"/>
-          <w:szCs w:val="24"/>
-        </w:rPr>
-        <w:t xml:space="preserve">  </w:t>
-      </w:r>
-      <w:r>
-        <w:rPr>
-          <w:rFonts w:ascii="Times New Roman" w:hAnsi="Times New Roman" w:cs="Times New Roman"/>
-          <w:color w:val="000000" w:themeColor="text1"/>
-          <w:sz w:val="24"/>
-          <w:szCs w:val="24"/>
-        </w:rPr>
-        <w:t xml:space="preserve"> </w:t>
-      </w:r>
-      <w:r>
-        <w:rPr>
-          <w:rFonts w:ascii="Times New Roman" w:hAnsi="Times New Roman" w:cs="Times New Roman"/>
-          <w:color w:val="000000" w:themeColor="text1"/>
-          <w:sz w:val="24"/>
-          <w:szCs w:val="24"/>
-        </w:rPr>
-        <w:t xml:space="preserve">  //перехожу в нее</w:t>
+          <w:sz w:val="28"/>
+          <w:szCs w:val="28"/>
+        </w:rPr>
+        <w:t xml:space="preserve"> –</w:t>
+      </w:r>
+      <w:r>
+        <w:rPr>
+          <w:rFonts w:ascii="Times New Roman" w:hAnsi="Times New Roman" w:cs="Times New Roman"/>
+          <w:color w:val="000000" w:themeColor="text1"/>
+          <w:sz w:val="28"/>
+          <w:szCs w:val="28"/>
+          <w:lang w:val="en-US"/>
+        </w:rPr>
+        <w:t>al</w:t>
+      </w:r>
+      <w:r>
+        <w:rPr>
+          <w:rFonts w:ascii="Times New Roman" w:hAnsi="Times New Roman" w:cs="Times New Roman"/>
+          <w:color w:val="000000" w:themeColor="text1"/>
+          <w:sz w:val="28"/>
+          <w:szCs w:val="28"/>
+        </w:rPr>
+        <w:t xml:space="preserve">                                                                   //см что создали</w:t>
       </w:r>
     </w:p>
     <w:p>
       <w:pPr>
         <w:pStyle w:val="a3"/>
         <w:spacing w:line="240" w:lineRule="auto"/>
-        <w:ind w:left="-567" w:right="-284"/>
+        <w:ind w:left="0" w:right="-284"/>
         <w:jc w:val="both"/>
         <w:rPr>
           <w:rFonts w:ascii="Times New Roman" w:hAnsi="Times New Roman" w:cs="Times New Roman"/>
           <w:color w:val="000000" w:themeColor="text1"/>
-          <w:sz w:val="24"/>
-          <w:szCs w:val="24"/>
-        </w:rPr>
-      </w:pPr>
-      <w:proofErr w:type="spellStart"/>
-      <w:r>
-        <w:rPr>
-          <w:rFonts w:ascii="Times New Roman" w:hAnsi="Times New Roman" w:cs="Times New Roman"/>
-          <w:color w:val="000000" w:themeColor="text1"/>
-          <w:sz w:val="24"/>
-          <w:szCs w:val="24"/>
-          <w:lang w:val="en-US"/>
-        </w:rPr>
-        <w:t>sudo</w:t>
-      </w:r>
-      <w:proofErr w:type="spellEnd"/>
-      <w:r>
-        <w:rPr>
-          <w:rFonts w:ascii="Times New Roman" w:hAnsi="Times New Roman" w:cs="Times New Roman"/>
-          <w:color w:val="000000" w:themeColor="text1"/>
-          <w:sz w:val="24"/>
-          <w:szCs w:val="24"/>
-        </w:rPr>
-        <w:t xml:space="preserve"> </w:t>
-      </w:r>
-      <w:r>
-        <w:rPr>
-          <w:rFonts w:ascii="Times New Roman" w:hAnsi="Times New Roman" w:cs="Times New Roman"/>
-          <w:color w:val="000000" w:themeColor="text1"/>
-          <w:sz w:val="24"/>
-          <w:szCs w:val="24"/>
-          <w:lang w:val="en-US"/>
-        </w:rPr>
-        <w:t>apt</w:t>
-      </w:r>
-      <w:r>
-        <w:rPr>
-          <w:rFonts w:ascii="Times New Roman" w:hAnsi="Times New Roman" w:cs="Times New Roman"/>
-          <w:color w:val="000000" w:themeColor="text1"/>
-          <w:sz w:val="24"/>
-          <w:szCs w:val="24"/>
-        </w:rPr>
-        <w:t xml:space="preserve"> </w:t>
-      </w:r>
-      <w:r>
-        <w:rPr>
-          <w:rFonts w:ascii="Times New Roman" w:hAnsi="Times New Roman" w:cs="Times New Roman"/>
-          <w:color w:val="000000" w:themeColor="text1"/>
-          <w:sz w:val="24"/>
-          <w:szCs w:val="24"/>
-          <w:lang w:val="en-US"/>
-        </w:rPr>
-        <w:t>install</w:t>
-      </w:r>
-      <w:r>
-        <w:rPr>
-          <w:rFonts w:ascii="Times New Roman" w:hAnsi="Times New Roman" w:cs="Times New Roman"/>
-          <w:color w:val="000000" w:themeColor="text1"/>
-          <w:sz w:val="24"/>
-          <w:szCs w:val="24"/>
-        </w:rPr>
-        <w:t xml:space="preserve"> </w:t>
-      </w:r>
-      <w:proofErr w:type="spellStart"/>
-      <w:r>
-        <w:rPr>
-          <w:rFonts w:ascii="Times New Roman" w:hAnsi="Times New Roman" w:cs="Times New Roman"/>
-          <w:color w:val="000000" w:themeColor="text1"/>
-          <w:sz w:val="24"/>
-          <w:szCs w:val="24"/>
-          <w:lang w:val="en-US"/>
-        </w:rPr>
-        <w:t>docker</w:t>
-      </w:r>
-      <w:proofErr w:type="spellEnd"/>
-      <w:r>
-        <w:rPr>
-          <w:rFonts w:ascii="Times New Roman" w:hAnsi="Times New Roman" w:cs="Times New Roman"/>
-          <w:color w:val="000000" w:themeColor="text1"/>
-          <w:sz w:val="24"/>
-          <w:szCs w:val="24"/>
-        </w:rPr>
-        <w:t>.</w:t>
-      </w:r>
-      <w:proofErr w:type="spellStart"/>
-      <w:r>
-        <w:rPr>
-          <w:rFonts w:ascii="Times New Roman" w:hAnsi="Times New Roman" w:cs="Times New Roman"/>
-          <w:color w:val="000000" w:themeColor="text1"/>
-          <w:sz w:val="24"/>
-          <w:szCs w:val="24"/>
-          <w:lang w:val="en-US"/>
-        </w:rPr>
-        <w:t>io</w:t>
-      </w:r>
-      <w:proofErr w:type="spellEnd"/>
-      <w:r>
-        <w:rPr>
-          <w:rFonts w:ascii="Times New Roman" w:hAnsi="Times New Roman" w:cs="Times New Roman"/>
-          <w:color w:val="000000" w:themeColor="text1"/>
-          <w:sz w:val="24"/>
-          <w:szCs w:val="24"/>
-        </w:rPr>
-        <w:t xml:space="preserve">                             </w:t>
-      </w:r>
-      <w:r>
-        <w:rPr>
-          <w:rFonts w:ascii="Times New Roman" w:hAnsi="Times New Roman" w:cs="Times New Roman"/>
-          <w:color w:val="000000" w:themeColor="text1"/>
-          <w:sz w:val="24"/>
-          <w:szCs w:val="24"/>
-        </w:rPr>
-        <w:t xml:space="preserve"> </w:t>
-      </w:r>
-      <w:r>
-        <w:rPr>
-          <w:rFonts w:ascii="Times New Roman" w:hAnsi="Times New Roman" w:cs="Times New Roman"/>
-          <w:color w:val="000000" w:themeColor="text1"/>
-          <w:sz w:val="24"/>
-          <w:szCs w:val="24"/>
-        </w:rPr>
-        <w:t xml:space="preserve"> </w:t>
-      </w:r>
-      <w:r>
-        <w:rPr>
-          <w:rFonts w:ascii="Times New Roman" w:hAnsi="Times New Roman" w:cs="Times New Roman"/>
-          <w:color w:val="000000" w:themeColor="text1"/>
-          <w:sz w:val="24"/>
-          <w:szCs w:val="24"/>
-        </w:rPr>
-        <w:t xml:space="preserve"> </w:t>
-      </w:r>
-      <w:r>
-        <w:rPr>
-          <w:rFonts w:ascii="Times New Roman" w:hAnsi="Times New Roman" w:cs="Times New Roman"/>
-          <w:color w:val="000000" w:themeColor="text1"/>
-          <w:sz w:val="24"/>
-          <w:szCs w:val="24"/>
-        </w:rPr>
-        <w:t xml:space="preserve">  // устанавливаю докер, так как до этого его удалил</w:t>
+          <w:sz w:val="28"/>
+          <w:szCs w:val="28"/>
+        </w:rPr>
+      </w:pPr>
+      <w:r>
+        <w:rPr>
+          <w:rFonts w:ascii="Times New Roman" w:hAnsi="Times New Roman" w:cs="Times New Roman"/>
+          <w:color w:val="000000" w:themeColor="text1"/>
+          <w:sz w:val="28"/>
+          <w:szCs w:val="28"/>
+          <w:lang w:val="en-US"/>
+        </w:rPr>
+        <w:t>echo</w:t>
+      </w:r>
+      <w:r>
+        <w:rPr>
+          <w:rFonts w:ascii="Times New Roman" w:hAnsi="Times New Roman" w:cs="Times New Roman"/>
+          <w:color w:val="000000" w:themeColor="text1"/>
+          <w:sz w:val="28"/>
+          <w:szCs w:val="28"/>
+        </w:rPr>
+        <w:t xml:space="preserve"> $</w:t>
+      </w:r>
+      <w:r>
+        <w:rPr>
+          <w:rFonts w:ascii="Times New Roman" w:hAnsi="Times New Roman" w:cs="Times New Roman"/>
+          <w:color w:val="000000" w:themeColor="text1"/>
+          <w:sz w:val="28"/>
+          <w:szCs w:val="28"/>
+          <w:lang w:val="en-US"/>
+        </w:rPr>
+        <w:t>PATH</w:t>
+      </w:r>
+      <w:r>
+        <w:rPr>
+          <w:rFonts w:ascii="Times New Roman" w:hAnsi="Times New Roman" w:cs="Times New Roman"/>
+          <w:color w:val="000000" w:themeColor="text1"/>
+          <w:sz w:val="28"/>
+          <w:szCs w:val="28"/>
+        </w:rPr>
+        <w:t xml:space="preserve">                                                      //см каталоги </w:t>
       </w:r>
     </w:p>
     <w:p>
       <w:pPr>
         <w:pStyle w:val="a3"/>
         <w:spacing w:line="240" w:lineRule="auto"/>
-        <w:ind w:left="-567" w:right="-284"/>
+        <w:ind w:left="0" w:right="-284"/>
         <w:jc w:val="both"/>
         <w:rPr>
           <w:rFonts w:ascii="Times New Roman" w:hAnsi="Times New Roman" w:cs="Times New Roman"/>
           <w:color w:val="000000" w:themeColor="text1"/>
-          <w:sz w:val="24"/>
-          <w:szCs w:val="24"/>
-        </w:rPr>
-      </w:pPr>
+          <w:sz w:val="28"/>
+          <w:szCs w:val="28"/>
+          <w:lang w:val="en-US"/>
+        </w:rPr>
+      </w:pPr>
+      <w:r>
+        <w:rPr>
+          <w:rFonts w:ascii="Times New Roman" w:hAnsi="Times New Roman" w:cs="Times New Roman"/>
+          <w:color w:val="000000" w:themeColor="text1"/>
+          <w:sz w:val="28"/>
+          <w:szCs w:val="28"/>
+          <w:lang w:val="en-US"/>
+        </w:rPr>
+        <w:t>/home/</w:t>
+      </w:r>
       <w:proofErr w:type="spellStart"/>
       <w:r>
         <w:rPr>
           <w:rFonts w:ascii="Times New Roman" w:hAnsi="Times New Roman" w:cs="Times New Roman"/>
           <w:color w:val="000000" w:themeColor="text1"/>
-          <w:sz w:val="24"/>
-          <w:szCs w:val="24"/>
-          <w:lang w:val="en-US"/>
-        </w:rPr>
-        <w:t>sudo</w:t>
+          <w:sz w:val="28"/>
+          <w:szCs w:val="28"/>
+          <w:lang w:val="en-US"/>
+        </w:rPr>
+        <w:t>testscript</w:t>
       </w:r>
       <w:proofErr w:type="spellEnd"/>
       <w:r>
         <w:rPr>
           <w:rFonts w:ascii="Times New Roman" w:hAnsi="Times New Roman" w:cs="Times New Roman"/>
           <w:color w:val="000000" w:themeColor="text1"/>
-          <w:sz w:val="24"/>
-          <w:szCs w:val="24"/>
+          <w:sz w:val="28"/>
+          <w:szCs w:val="28"/>
+          <w:lang w:val="en-US"/>
+        </w:rPr>
+        <w:t xml:space="preserve">                                                 // </w:t>
+      </w:r>
+      <w:r>
+        <w:rPr>
+          <w:rFonts w:ascii="Times New Roman" w:hAnsi="Times New Roman" w:cs="Times New Roman"/>
+          <w:color w:val="000000" w:themeColor="text1"/>
+          <w:sz w:val="28"/>
+          <w:szCs w:val="28"/>
+        </w:rPr>
+        <w:t>текущий путь</w:t>
+      </w:r>
+      <w:r>
+        <w:rPr>
+          <w:rFonts w:ascii="Times New Roman" w:hAnsi="Times New Roman" w:cs="Times New Roman"/>
+          <w:color w:val="000000" w:themeColor="text1"/>
+          <w:sz w:val="28"/>
+          <w:szCs w:val="28"/>
+          <w:lang w:val="en-US"/>
         </w:rPr>
         <w:t xml:space="preserve"> </w:t>
-      </w:r>
-      <w:proofErr w:type="spellStart"/>
-      <w:r>
-        <w:rPr>
-          <w:rFonts w:ascii="Times New Roman" w:hAnsi="Times New Roman" w:cs="Times New Roman"/>
-          <w:color w:val="000000" w:themeColor="text1"/>
-          <w:sz w:val="24"/>
-          <w:szCs w:val="24"/>
-          <w:lang w:val="en-US"/>
-        </w:rPr>
-        <w:t>docker</w:t>
-      </w:r>
-      <w:proofErr w:type="spellEnd"/>
-      <w:r>
-        <w:rPr>
-          <w:rFonts w:ascii="Times New Roman" w:hAnsi="Times New Roman" w:cs="Times New Roman"/>
-          <w:color w:val="000000" w:themeColor="text1"/>
-          <w:sz w:val="24"/>
-          <w:szCs w:val="24"/>
-        </w:rPr>
-        <w:t xml:space="preserve">                                                 </w:t>
-      </w:r>
-      <w:r>
-        <w:rPr>
-          <w:rFonts w:ascii="Times New Roman" w:hAnsi="Times New Roman" w:cs="Times New Roman"/>
-          <w:color w:val="000000" w:themeColor="text1"/>
-          <w:sz w:val="24"/>
-          <w:szCs w:val="24"/>
-        </w:rPr>
-        <w:t xml:space="preserve"> </w:t>
-      </w:r>
-      <w:r>
-        <w:rPr>
-          <w:rFonts w:ascii="Times New Roman" w:hAnsi="Times New Roman" w:cs="Times New Roman"/>
-          <w:color w:val="000000" w:themeColor="text1"/>
-          <w:sz w:val="24"/>
-          <w:szCs w:val="24"/>
-        </w:rPr>
-        <w:t xml:space="preserve"> </w:t>
-      </w:r>
-      <w:r>
-        <w:rPr>
-          <w:rFonts w:ascii="Times New Roman" w:hAnsi="Times New Roman" w:cs="Times New Roman"/>
-          <w:color w:val="000000" w:themeColor="text1"/>
-          <w:sz w:val="24"/>
-          <w:szCs w:val="24"/>
-        </w:rPr>
-        <w:t xml:space="preserve">  </w:t>
-      </w:r>
-      <w:r>
-        <w:rPr>
-          <w:rFonts w:ascii="Times New Roman" w:hAnsi="Times New Roman" w:cs="Times New Roman"/>
-          <w:color w:val="000000" w:themeColor="text1"/>
-          <w:sz w:val="24"/>
-          <w:szCs w:val="24"/>
-        </w:rPr>
-        <w:t xml:space="preserve">  //проверяю работу докера</w:t>
       </w:r>
     </w:p>
     <w:p>
       <w:pPr>
+        <w:pStyle w:val="a3"/>
         <w:spacing w:line="240" w:lineRule="auto"/>
-        <w:ind w:left="-567" w:right="-284"/>
+        <w:ind w:left="0" w:right="-284"/>
         <w:jc w:val="both"/>
         <w:rPr>
           <w:rFonts w:ascii="Times New Roman" w:hAnsi="Times New Roman" w:cs="Times New Roman"/>
           <w:color w:val="000000" w:themeColor="text1"/>
-          <w:sz w:val="24"/>
-          <w:szCs w:val="24"/>
+          <w:sz w:val="28"/>
+          <w:szCs w:val="28"/>
+          <w:lang w:val="en-US"/>
         </w:rPr>
       </w:pPr>
       <w:proofErr w:type="spellStart"/>
@@ -735,19 +601,20 @@
         <w:rPr>
           <w:rFonts w:ascii="Times New Roman" w:hAnsi="Times New Roman" w:cs="Times New Roman"/>
           <w:color w:val="000000" w:themeColor="text1"/>
-          <w:sz w:val="24"/>
-          <w:szCs w:val="24"/>
-          <w:lang w:val="en-US"/>
-        </w:rPr>
-        <w:t>sudo</w:t>
+          <w:sz w:val="28"/>
+          <w:szCs w:val="28"/>
+          <w:lang w:val="en-US"/>
+        </w:rPr>
+        <w:t>nano</w:t>
       </w:r>
       <w:proofErr w:type="spellEnd"/>
       <w:r>
         <w:rPr>
           <w:rFonts w:ascii="Times New Roman" w:hAnsi="Times New Roman" w:cs="Times New Roman"/>
           <w:color w:val="000000" w:themeColor="text1"/>
-          <w:sz w:val="24"/>
-          <w:szCs w:val="24"/>
+          <w:sz w:val="28"/>
+          <w:szCs w:val="28"/>
+          <w:lang w:val="en-US"/>
         </w:rPr>
         <w:t xml:space="preserve"> </w:t>
       </w:r>
@@ -756,19 +623,39 @@
         <w:rPr>
           <w:rFonts w:ascii="Times New Roman" w:hAnsi="Times New Roman" w:cs="Times New Roman"/>
           <w:color w:val="000000" w:themeColor="text1"/>
-          <w:sz w:val="24"/>
-          <w:szCs w:val="24"/>
-          <w:lang w:val="en-US"/>
-        </w:rPr>
-        <w:t>docker</w:t>
+          <w:sz w:val="28"/>
+          <w:szCs w:val="28"/>
+          <w:lang w:val="en-US"/>
+        </w:rPr>
+        <w:t>testscript</w:t>
       </w:r>
       <w:proofErr w:type="spellEnd"/>
       <w:r>
         <w:rPr>
           <w:rFonts w:ascii="Times New Roman" w:hAnsi="Times New Roman" w:cs="Times New Roman"/>
           <w:color w:val="000000" w:themeColor="text1"/>
-          <w:sz w:val="24"/>
-          <w:szCs w:val="24"/>
+          <w:sz w:val="28"/>
+          <w:szCs w:val="28"/>
+          <w:lang w:val="en-US"/>
+        </w:rPr>
+        <w:t xml:space="preserve">                                                    // </w:t>
+      </w:r>
+      <w:r>
+        <w:rPr>
+          <w:rFonts w:ascii="Times New Roman" w:hAnsi="Times New Roman" w:cs="Times New Roman"/>
+          <w:color w:val="000000" w:themeColor="text1"/>
+          <w:sz w:val="28"/>
+          <w:szCs w:val="28"/>
+        </w:rPr>
+        <w:t>пишем</w:t>
+      </w:r>
+      <w:r>
+        <w:rPr>
+          <w:rFonts w:ascii="Times New Roman" w:hAnsi="Times New Roman" w:cs="Times New Roman"/>
+          <w:color w:val="000000" w:themeColor="text1"/>
+          <w:sz w:val="28"/>
+          <w:szCs w:val="28"/>
+          <w:lang w:val="en-US"/>
         </w:rPr>
         <w:t xml:space="preserve"> </w:t>
       </w:r>
@@ -776,63 +663,177 @@
         <w:rPr>
           <w:rFonts w:ascii="Times New Roman" w:hAnsi="Times New Roman" w:cs="Times New Roman"/>
           <w:color w:val="000000" w:themeColor="text1"/>
-          <w:sz w:val="24"/>
-          <w:szCs w:val="24"/>
-          <w:lang w:val="en-US"/>
-        </w:rPr>
-        <w:t>run</w:t>
-      </w:r>
-      <w:r>
-        <w:rPr>
-          <w:rFonts w:ascii="Times New Roman" w:hAnsi="Times New Roman" w:cs="Times New Roman"/>
-          <w:color w:val="000000" w:themeColor="text1"/>
-          <w:sz w:val="24"/>
-          <w:szCs w:val="24"/>
-        </w:rPr>
-        <w:t xml:space="preserve"> mariadb:10.8                          //создаю первый контейнер с образом </w:t>
-      </w:r>
+          <w:sz w:val="28"/>
+          <w:szCs w:val="28"/>
+        </w:rPr>
+        <w:t>в</w:t>
+      </w:r>
+      <w:r>
+        <w:rPr>
+          <w:rFonts w:ascii="Times New Roman" w:hAnsi="Times New Roman" w:cs="Times New Roman"/>
+          <w:color w:val="000000" w:themeColor="text1"/>
+          <w:sz w:val="28"/>
+          <w:szCs w:val="28"/>
+          <w:lang w:val="en-US"/>
+        </w:rPr>
+        <w:t xml:space="preserve"> </w:t>
+      </w:r>
+      <w:r>
+        <w:rPr>
+          <w:rFonts w:ascii="Times New Roman" w:hAnsi="Times New Roman" w:cs="Times New Roman"/>
+          <w:color w:val="000000" w:themeColor="text1"/>
+          <w:sz w:val="28"/>
+          <w:szCs w:val="28"/>
+        </w:rPr>
+        <w:t>скрипте</w:t>
+      </w:r>
+    </w:p>
+    <w:p>
+      <w:pPr>
+        <w:pStyle w:val="a3"/>
+        <w:spacing w:line="240" w:lineRule="auto"/>
+        <w:ind w:left="0" w:right="-284"/>
+        <w:jc w:val="both"/>
+        <w:rPr>
+          <w:rFonts w:ascii="Times New Roman" w:hAnsi="Times New Roman" w:cs="Times New Roman"/>
+          <w:color w:val="000000" w:themeColor="text1"/>
+          <w:sz w:val="28"/>
+          <w:szCs w:val="28"/>
+          <w:lang w:val="en-US"/>
+        </w:rPr>
+      </w:pPr>
       <w:proofErr w:type="spellStart"/>
       <w:r>
         <w:rPr>
           <w:rFonts w:ascii="Times New Roman" w:hAnsi="Times New Roman" w:cs="Times New Roman"/>
           <w:color w:val="000000" w:themeColor="text1"/>
-          <w:sz w:val="24"/>
-          <w:szCs w:val="24"/>
-        </w:rPr>
-        <w:t>мариаб</w:t>
+          <w:sz w:val="28"/>
+          <w:szCs w:val="28"/>
+          <w:lang w:val="en-US"/>
+        </w:rPr>
+        <w:t>dir</w:t>
       </w:r>
       <w:proofErr w:type="spellEnd"/>
     </w:p>
     <w:p>
       <w:pPr>
+        <w:pStyle w:val="a3"/>
         <w:spacing w:line="240" w:lineRule="auto"/>
-        <w:ind w:left="-567" w:right="-284"/>
+        <w:ind w:left="0" w:right="-284"/>
         <w:jc w:val="both"/>
         <w:rPr>
           <w:rFonts w:ascii="Times New Roman" w:hAnsi="Times New Roman" w:cs="Times New Roman"/>
           <w:color w:val="000000" w:themeColor="text1"/>
-          <w:sz w:val="24"/>
-          <w:szCs w:val="24"/>
-        </w:rPr>
-      </w:pPr>
+          <w:sz w:val="28"/>
+          <w:szCs w:val="28"/>
+          <w:lang w:val="en-US"/>
+        </w:rPr>
+      </w:pPr>
+      <w:r>
+        <w:rPr>
+          <w:rFonts w:ascii="Times New Roman" w:hAnsi="Times New Roman" w:cs="Times New Roman"/>
+          <w:color w:val="000000" w:themeColor="text1"/>
+          <w:sz w:val="28"/>
+          <w:szCs w:val="28"/>
+          <w:lang w:val="en-US"/>
+        </w:rPr>
+        <w:t>find /home/</w:t>
+      </w:r>
+      <w:r>
+        <w:rPr>
+          <w:rFonts w:ascii="Times New Roman" w:hAnsi="Times New Roman" w:cs="Times New Roman"/>
+          <w:color w:val="000000" w:themeColor="text1"/>
+          <w:sz w:val="28"/>
+          <w:szCs w:val="28"/>
+          <w:lang w:val="en-US"/>
+        </w:rPr>
+        <w:t xml:space="preserve"> -name “*.</w:t>
+      </w:r>
       <w:proofErr w:type="spellStart"/>
       <w:r>
         <w:rPr>
           <w:rFonts w:ascii="Times New Roman" w:hAnsi="Times New Roman" w:cs="Times New Roman"/>
           <w:color w:val="000000" w:themeColor="text1"/>
-          <w:sz w:val="24"/>
-          <w:szCs w:val="24"/>
-          <w:lang w:val="en-US"/>
-        </w:rPr>
-        <w:t>sudo</w:t>
+          <w:sz w:val="28"/>
+          <w:szCs w:val="28"/>
+          <w:lang w:val="en-US"/>
+        </w:rPr>
+        <w:t>bak</w:t>
       </w:r>
       <w:proofErr w:type="spellEnd"/>
       <w:r>
         <w:rPr>
           <w:rFonts w:ascii="Times New Roman" w:hAnsi="Times New Roman" w:cs="Times New Roman"/>
           <w:color w:val="000000" w:themeColor="text1"/>
-          <w:sz w:val="24"/>
-          <w:szCs w:val="24"/>
+          <w:sz w:val="28"/>
+          <w:szCs w:val="28"/>
+          <w:lang w:val="en-US"/>
+        </w:rPr>
+        <w:t>, *.</w:t>
+      </w:r>
+      <w:proofErr w:type="spellStart"/>
+      <w:r>
+        <w:rPr>
+          <w:rFonts w:ascii="Times New Roman" w:hAnsi="Times New Roman" w:cs="Times New Roman"/>
+          <w:color w:val="000000" w:themeColor="text1"/>
+          <w:sz w:val="28"/>
+          <w:szCs w:val="28"/>
+          <w:lang w:val="en-US"/>
+        </w:rPr>
+        <w:t>tmp</w:t>
+      </w:r>
+      <w:proofErr w:type="spellEnd"/>
+      <w:r>
+        <w:rPr>
+          <w:rFonts w:ascii="Times New Roman" w:hAnsi="Times New Roman" w:cs="Times New Roman"/>
+          <w:color w:val="000000" w:themeColor="text1"/>
+          <w:sz w:val="28"/>
+          <w:szCs w:val="28"/>
+          <w:lang w:val="en-US"/>
+        </w:rPr>
+        <w:t xml:space="preserve">, </w:t>
+      </w:r>
+      <w:proofErr w:type="gramStart"/>
+      <w:r>
+        <w:rPr>
+          <w:rFonts w:ascii="Times New Roman" w:hAnsi="Times New Roman" w:cs="Times New Roman"/>
+          <w:color w:val="000000" w:themeColor="text1"/>
+          <w:sz w:val="28"/>
+          <w:szCs w:val="28"/>
+          <w:lang w:val="en-US"/>
+        </w:rPr>
+        <w:t>*.backup</w:t>
+      </w:r>
+      <w:proofErr w:type="gramEnd"/>
+      <w:r>
+        <w:rPr>
+          <w:rFonts w:ascii="Times New Roman" w:hAnsi="Times New Roman" w:cs="Times New Roman"/>
+          <w:color w:val="000000" w:themeColor="text1"/>
+          <w:sz w:val="28"/>
+          <w:szCs w:val="28"/>
+          <w:lang w:val="en-US"/>
+        </w:rPr>
+        <w:t xml:space="preserve">” –type </w:t>
+      </w:r>
+      <w:proofErr w:type="spellStart"/>
+      <w:r>
+        <w:rPr>
+          <w:rFonts w:ascii="Times New Roman" w:hAnsi="Times New Roman" w:cs="Times New Roman"/>
+          <w:color w:val="000000" w:themeColor="text1"/>
+          <w:sz w:val="28"/>
+          <w:szCs w:val="28"/>
+          <w:lang w:val="en-US"/>
+        </w:rPr>
+        <w:t>f|xargs</w:t>
+      </w:r>
+      <w:proofErr w:type="spellEnd"/>
+      <w:r>
+        <w:rPr>
+          <w:rFonts w:ascii="Times New Roman" w:hAnsi="Times New Roman" w:cs="Times New Roman"/>
+          <w:color w:val="000000" w:themeColor="text1"/>
+          <w:sz w:val="28"/>
+          <w:szCs w:val="28"/>
+          <w:lang w:val="en-US"/>
         </w:rPr>
         <w:t xml:space="preserve"> </w:t>
       </w:r>
@@ -841,19 +842,39 @@
         <w:rPr>
           <w:rFonts w:ascii="Times New Roman" w:hAnsi="Times New Roman" w:cs="Times New Roman"/>
           <w:color w:val="000000" w:themeColor="text1"/>
-          <w:sz w:val="24"/>
-          <w:szCs w:val="24"/>
-          <w:lang w:val="en-US"/>
-        </w:rPr>
-        <w:t>docker</w:t>
+          <w:sz w:val="28"/>
+          <w:szCs w:val="28"/>
+          <w:lang w:val="en-US"/>
+        </w:rPr>
+        <w:t>rm</w:t>
       </w:r>
       <w:proofErr w:type="spellEnd"/>
       <w:r>
         <w:rPr>
           <w:rFonts w:ascii="Times New Roman" w:hAnsi="Times New Roman" w:cs="Times New Roman"/>
           <w:color w:val="000000" w:themeColor="text1"/>
-          <w:sz w:val="24"/>
-          <w:szCs w:val="24"/>
+          <w:sz w:val="28"/>
+          <w:szCs w:val="28"/>
+          <w:lang w:val="en-US"/>
+        </w:rPr>
+        <w:t xml:space="preserve"> –f  //</w:t>
+      </w:r>
+      <w:r>
+        <w:rPr>
+          <w:rFonts w:ascii="Times New Roman" w:hAnsi="Times New Roman" w:cs="Times New Roman"/>
+          <w:color w:val="000000" w:themeColor="text1"/>
+          <w:sz w:val="28"/>
+          <w:szCs w:val="28"/>
+        </w:rPr>
+        <w:t>удалит</w:t>
+      </w:r>
+      <w:r>
+        <w:rPr>
+          <w:rFonts w:ascii="Times New Roman" w:hAnsi="Times New Roman" w:cs="Times New Roman"/>
+          <w:color w:val="000000" w:themeColor="text1"/>
+          <w:sz w:val="28"/>
+          <w:szCs w:val="28"/>
+          <w:lang w:val="en-US"/>
         </w:rPr>
         <w:t xml:space="preserve"> </w:t>
       </w:r>
@@ -861,53 +882,129 @@
         <w:rPr>
           <w:rFonts w:ascii="Times New Roman" w:hAnsi="Times New Roman" w:cs="Times New Roman"/>
           <w:color w:val="000000" w:themeColor="text1"/>
-          <w:sz w:val="24"/>
-          <w:szCs w:val="24"/>
-          <w:lang w:val="en-US"/>
-        </w:rPr>
-        <w:t>run</w:t>
-      </w:r>
-      <w:r>
-        <w:rPr>
-          <w:rFonts w:ascii="Times New Roman" w:hAnsi="Times New Roman" w:cs="Times New Roman"/>
-          <w:color w:val="000000" w:themeColor="text1"/>
-          <w:sz w:val="24"/>
-          <w:szCs w:val="24"/>
+          <w:sz w:val="28"/>
+          <w:szCs w:val="28"/>
+        </w:rPr>
+        <w:t>в</w:t>
+      </w:r>
+      <w:r>
+        <w:rPr>
+          <w:rFonts w:ascii="Times New Roman" w:hAnsi="Times New Roman" w:cs="Times New Roman"/>
+          <w:color w:val="000000" w:themeColor="text1"/>
+          <w:sz w:val="28"/>
+          <w:szCs w:val="28"/>
+          <w:lang w:val="en-US"/>
         </w:rPr>
         <w:t xml:space="preserve"> </w:t>
       </w:r>
-      <w:proofErr w:type="spellStart"/>
-      <w:r>
-        <w:rPr>
-          <w:rFonts w:ascii="Times New Roman" w:hAnsi="Times New Roman" w:cs="Times New Roman"/>
-          <w:color w:val="000000" w:themeColor="text1"/>
-          <w:sz w:val="24"/>
-          <w:szCs w:val="24"/>
-          <w:lang w:val="en-US"/>
-        </w:rPr>
-        <w:t>phpmyadmin</w:t>
-      </w:r>
-      <w:proofErr w:type="spellEnd"/>
-      <w:r>
-        <w:rPr>
-          <w:rFonts w:ascii="Times New Roman" w:hAnsi="Times New Roman" w:cs="Times New Roman"/>
-          <w:color w:val="000000" w:themeColor="text1"/>
-          <w:sz w:val="24"/>
-          <w:szCs w:val="24"/>
-        </w:rPr>
-        <w:t xml:space="preserve">                          //создаю второй контейнер с образом админ</w:t>
+      <w:r>
+        <w:rPr>
+          <w:rFonts w:ascii="Times New Roman" w:hAnsi="Times New Roman" w:cs="Times New Roman"/>
+          <w:color w:val="000000" w:themeColor="text1"/>
+          <w:sz w:val="28"/>
+          <w:szCs w:val="28"/>
+        </w:rPr>
+        <w:t>директории</w:t>
+      </w:r>
+      <w:r>
+        <w:rPr>
+          <w:rFonts w:ascii="Times New Roman" w:hAnsi="Times New Roman" w:cs="Times New Roman"/>
+          <w:color w:val="000000" w:themeColor="text1"/>
+          <w:sz w:val="28"/>
+          <w:szCs w:val="28"/>
+          <w:lang w:val="en-US"/>
+        </w:rPr>
+        <w:t xml:space="preserve"> </w:t>
+      </w:r>
+      <w:r>
+        <w:rPr>
+          <w:rFonts w:ascii="Times New Roman" w:hAnsi="Times New Roman" w:cs="Times New Roman"/>
+          <w:color w:val="000000" w:themeColor="text1"/>
+          <w:sz w:val="28"/>
+          <w:szCs w:val="28"/>
+        </w:rPr>
+        <w:t>файлы</w:t>
+      </w:r>
+      <w:r>
+        <w:rPr>
+          <w:rFonts w:ascii="Times New Roman" w:hAnsi="Times New Roman" w:cs="Times New Roman"/>
+          <w:color w:val="000000" w:themeColor="text1"/>
+          <w:sz w:val="28"/>
+          <w:szCs w:val="28"/>
+          <w:lang w:val="en-US"/>
+        </w:rPr>
+        <w:t xml:space="preserve"> </w:t>
+      </w:r>
+      <w:r>
+        <w:rPr>
+          <w:rFonts w:ascii="Times New Roman" w:hAnsi="Times New Roman" w:cs="Times New Roman"/>
+          <w:color w:val="000000" w:themeColor="text1"/>
+          <w:sz w:val="28"/>
+          <w:szCs w:val="28"/>
+        </w:rPr>
+        <w:t>с</w:t>
+      </w:r>
+      <w:r>
+        <w:rPr>
+          <w:rFonts w:ascii="Times New Roman" w:hAnsi="Times New Roman" w:cs="Times New Roman"/>
+          <w:color w:val="000000" w:themeColor="text1"/>
+          <w:sz w:val="28"/>
+          <w:szCs w:val="28"/>
+          <w:lang w:val="en-US"/>
+        </w:rPr>
+        <w:t xml:space="preserve"> </w:t>
+      </w:r>
+      <w:r>
+        <w:rPr>
+          <w:rFonts w:ascii="Times New Roman" w:hAnsi="Times New Roman" w:cs="Times New Roman"/>
+          <w:color w:val="000000" w:themeColor="text1"/>
+          <w:sz w:val="28"/>
+          <w:szCs w:val="28"/>
+        </w:rPr>
+        <w:t>указ</w:t>
+      </w:r>
+      <w:r>
+        <w:rPr>
+          <w:rFonts w:ascii="Times New Roman" w:hAnsi="Times New Roman" w:cs="Times New Roman"/>
+          <w:color w:val="000000" w:themeColor="text1"/>
+          <w:sz w:val="28"/>
+          <w:szCs w:val="28"/>
+          <w:lang w:val="en-US"/>
+        </w:rPr>
+        <w:t xml:space="preserve">. </w:t>
+      </w:r>
+      <w:r>
+        <w:rPr>
+          <w:rFonts w:ascii="Times New Roman" w:hAnsi="Times New Roman" w:cs="Times New Roman"/>
+          <w:color w:val="000000" w:themeColor="text1"/>
+          <w:sz w:val="28"/>
+          <w:szCs w:val="28"/>
+        </w:rPr>
+        <w:t>расширениями</w:t>
+      </w:r>
+      <w:r>
+        <w:rPr>
+          <w:rFonts w:ascii="Times New Roman" w:hAnsi="Times New Roman" w:cs="Times New Roman"/>
+          <w:color w:val="000000" w:themeColor="text1"/>
+          <w:sz w:val="28"/>
+          <w:szCs w:val="28"/>
+          <w:lang w:val="en-US"/>
+        </w:rPr>
+        <w:t xml:space="preserve"> </w:t>
       </w:r>
     </w:p>
     <w:p>
       <w:pPr>
+        <w:pStyle w:val="a3"/>
         <w:spacing w:line="240" w:lineRule="auto"/>
-        <w:ind w:left="-567" w:right="-284"/>
+        <w:ind w:left="0" w:right="-284"/>
         <w:jc w:val="both"/>
         <w:rPr>
           <w:rFonts w:ascii="Times New Roman" w:hAnsi="Times New Roman" w:cs="Times New Roman"/>
           <w:color w:val="000000" w:themeColor="text1"/>
-          <w:sz w:val="24"/>
-          <w:szCs w:val="24"/>
+          <w:sz w:val="28"/>
+          <w:szCs w:val="28"/>
+          <w:lang w:val="en-US"/>
         </w:rPr>
       </w:pPr>
       <w:proofErr w:type="spellStart"/>
@@ -915,1075 +1012,70 @@
         <w:rPr>
           <w:rFonts w:ascii="Times New Roman" w:hAnsi="Times New Roman" w:cs="Times New Roman"/>
           <w:color w:val="000000" w:themeColor="text1"/>
-          <w:sz w:val="24"/>
-          <w:szCs w:val="24"/>
-          <w:lang w:val="en-US"/>
-        </w:rPr>
-        <w:t>sudo</w:t>
+          <w:sz w:val="28"/>
+          <w:szCs w:val="28"/>
+          <w:lang w:val="en-US"/>
+        </w:rPr>
+        <w:t>cdmod</w:t>
       </w:r>
       <w:proofErr w:type="spellEnd"/>
       <w:r>
         <w:rPr>
           <w:rFonts w:ascii="Times New Roman" w:hAnsi="Times New Roman" w:cs="Times New Roman"/>
           <w:color w:val="000000" w:themeColor="text1"/>
-          <w:sz w:val="24"/>
-          <w:szCs w:val="24"/>
-        </w:rPr>
-        <w:t xml:space="preserve"> </w:t>
+          <w:sz w:val="28"/>
+          <w:szCs w:val="28"/>
+          <w:lang w:val="en-US"/>
+        </w:rPr>
+        <w:t xml:space="preserve"> +x </w:t>
       </w:r>
       <w:proofErr w:type="spellStart"/>
       <w:r>
         <w:rPr>
           <w:rFonts w:ascii="Times New Roman" w:hAnsi="Times New Roman" w:cs="Times New Roman"/>
           <w:color w:val="000000" w:themeColor="text1"/>
-          <w:sz w:val="24"/>
-          <w:szCs w:val="24"/>
-          <w:lang w:val="en-US"/>
-        </w:rPr>
-        <w:t>docker</w:t>
+          <w:sz w:val="28"/>
+          <w:szCs w:val="28"/>
+          <w:lang w:val="en-US"/>
+        </w:rPr>
+        <w:t>testscript</w:t>
       </w:r>
       <w:proofErr w:type="spellEnd"/>
       <w:r>
         <w:rPr>
           <w:rFonts w:ascii="Times New Roman" w:hAnsi="Times New Roman" w:cs="Times New Roman"/>
           <w:color w:val="000000" w:themeColor="text1"/>
-          <w:sz w:val="24"/>
-          <w:szCs w:val="24"/>
-        </w:rPr>
-        <w:t xml:space="preserve"> </w:t>
-      </w:r>
-      <w:r>
-        <w:rPr>
-          <w:rFonts w:ascii="Times New Roman" w:hAnsi="Times New Roman" w:cs="Times New Roman"/>
-          <w:color w:val="000000" w:themeColor="text1"/>
-          <w:sz w:val="24"/>
-          <w:szCs w:val="24"/>
-          <w:lang w:val="en-US"/>
-        </w:rPr>
-        <w:t>images</w:t>
-      </w:r>
-      <w:r>
-        <w:rPr>
-          <w:rFonts w:ascii="Times New Roman" w:hAnsi="Times New Roman" w:cs="Times New Roman"/>
-          <w:color w:val="000000" w:themeColor="text1"/>
-          <w:sz w:val="24"/>
-          <w:szCs w:val="24"/>
-        </w:rPr>
-        <w:t xml:space="preserve">                                          //проверяю наличие созданных образов</w:t>
+          <w:sz w:val="28"/>
+          <w:szCs w:val="28"/>
+          <w:lang w:val="en-US"/>
+        </w:rPr>
+        <w:t xml:space="preserve">                                             //</w:t>
+      </w:r>
+      <w:r>
+        <w:rPr>
+          <w:rFonts w:ascii="Times New Roman" w:hAnsi="Times New Roman" w:cs="Times New Roman"/>
+          <w:color w:val="000000" w:themeColor="text1"/>
+          <w:sz w:val="28"/>
+          <w:szCs w:val="28"/>
+        </w:rPr>
+        <w:t>запуск</w:t>
       </w:r>
     </w:p>
     <w:p>
       <w:pPr>
-        <w:spacing w:line="240" w:lineRule="auto"/>
-        <w:ind w:left="-567" w:right="-284"/>
-        <w:jc w:val="both"/>
-        <w:rPr>
-          <w:rFonts w:ascii="Times New Roman" w:hAnsi="Times New Roman" w:cs="Times New Roman"/>
-          <w:color w:val="000000" w:themeColor="text1"/>
-          <w:sz w:val="24"/>
-          <w:szCs w:val="24"/>
-        </w:rPr>
-      </w:pPr>
-      <w:proofErr w:type="spellStart"/>
-      <w:r>
-        <w:rPr>
-          <w:rFonts w:ascii="Times New Roman" w:hAnsi="Times New Roman" w:cs="Times New Roman"/>
-          <w:color w:val="000000" w:themeColor="text1"/>
-          <w:sz w:val="24"/>
-          <w:szCs w:val="24"/>
-          <w:lang w:val="en-US"/>
-        </w:rPr>
-        <w:t>sudo</w:t>
-      </w:r>
-      <w:proofErr w:type="spellEnd"/>
-      <w:r>
-        <w:rPr>
-          <w:rFonts w:ascii="Times New Roman" w:hAnsi="Times New Roman" w:cs="Times New Roman"/>
-          <w:color w:val="000000" w:themeColor="text1"/>
-          <w:sz w:val="24"/>
-          <w:szCs w:val="24"/>
-        </w:rPr>
-        <w:t xml:space="preserve"> </w:t>
-      </w:r>
-      <w:proofErr w:type="spellStart"/>
-      <w:r>
-        <w:rPr>
-          <w:rFonts w:ascii="Times New Roman" w:hAnsi="Times New Roman" w:cs="Times New Roman"/>
-          <w:color w:val="000000" w:themeColor="text1"/>
-          <w:sz w:val="24"/>
-          <w:szCs w:val="24"/>
-          <w:lang w:val="en-US"/>
-        </w:rPr>
-        <w:t>docker</w:t>
-      </w:r>
-      <w:proofErr w:type="spellEnd"/>
-      <w:r>
-        <w:rPr>
-          <w:rFonts w:ascii="Times New Roman" w:hAnsi="Times New Roman" w:cs="Times New Roman"/>
-          <w:color w:val="000000" w:themeColor="text1"/>
-          <w:sz w:val="24"/>
-          <w:szCs w:val="24"/>
-        </w:rPr>
-        <w:t xml:space="preserve"> </w:t>
-      </w:r>
-      <w:proofErr w:type="spellStart"/>
-      <w:r>
-        <w:rPr>
-          <w:rFonts w:ascii="Times New Roman" w:hAnsi="Times New Roman" w:cs="Times New Roman"/>
-          <w:color w:val="000000" w:themeColor="text1"/>
-          <w:sz w:val="24"/>
-          <w:szCs w:val="24"/>
-          <w:lang w:val="en-US"/>
-        </w:rPr>
-        <w:t>ps</w:t>
-      </w:r>
-      <w:proofErr w:type="spellEnd"/>
-      <w:r>
-        <w:rPr>
-          <w:rFonts w:ascii="Times New Roman" w:hAnsi="Times New Roman" w:cs="Times New Roman"/>
-          <w:color w:val="000000" w:themeColor="text1"/>
-          <w:sz w:val="24"/>
-          <w:szCs w:val="24"/>
-        </w:rPr>
-        <w:t xml:space="preserve"> –</w:t>
-      </w:r>
-      <w:r>
-        <w:rPr>
-          <w:rFonts w:ascii="Times New Roman" w:hAnsi="Times New Roman" w:cs="Times New Roman"/>
-          <w:color w:val="000000" w:themeColor="text1"/>
-          <w:sz w:val="24"/>
-          <w:szCs w:val="24"/>
-          <w:lang w:val="en-US"/>
-        </w:rPr>
-        <w:t>a</w:t>
-      </w:r>
-      <w:r>
-        <w:rPr>
-          <w:rFonts w:ascii="Times New Roman" w:hAnsi="Times New Roman" w:cs="Times New Roman"/>
-          <w:color w:val="000000" w:themeColor="text1"/>
-          <w:sz w:val="24"/>
-          <w:szCs w:val="24"/>
-        </w:rPr>
-        <w:t xml:space="preserve">                                             //смотрю список контейнеров и их </w:t>
-      </w:r>
-      <w:r>
-        <w:rPr>
-          <w:rFonts w:ascii="Times New Roman" w:hAnsi="Times New Roman" w:cs="Times New Roman"/>
-          <w:color w:val="000000" w:themeColor="text1"/>
-          <w:sz w:val="24"/>
-          <w:szCs w:val="24"/>
-          <w:lang w:val="en-US"/>
-        </w:rPr>
-        <w:t>id</w:t>
-      </w:r>
-    </w:p>
-    <w:p>
-      <w:pPr>
-        <w:spacing w:line="240" w:lineRule="auto"/>
-        <w:ind w:left="-567" w:right="-284"/>
-        <w:jc w:val="both"/>
-        <w:rPr>
-          <w:rFonts w:ascii="Times New Roman" w:hAnsi="Times New Roman" w:cs="Times New Roman"/>
-          <w:color w:val="000000" w:themeColor="text1"/>
-          <w:sz w:val="24"/>
-          <w:szCs w:val="24"/>
-          <w:lang w:val="en-US"/>
-        </w:rPr>
-      </w:pPr>
-      <w:proofErr w:type="spellStart"/>
-      <w:r>
-        <w:rPr>
-          <w:rFonts w:ascii="Times New Roman" w:hAnsi="Times New Roman" w:cs="Times New Roman"/>
-          <w:color w:val="000000" w:themeColor="text1"/>
-          <w:sz w:val="24"/>
-          <w:szCs w:val="24"/>
-          <w:lang w:val="en-US"/>
-        </w:rPr>
-        <w:t>sudo</w:t>
-      </w:r>
-      <w:proofErr w:type="spellEnd"/>
-      <w:r>
-        <w:rPr>
-          <w:rFonts w:ascii="Times New Roman" w:hAnsi="Times New Roman" w:cs="Times New Roman"/>
-          <w:color w:val="000000" w:themeColor="text1"/>
-          <w:sz w:val="24"/>
-          <w:szCs w:val="24"/>
-          <w:lang w:val="en-US"/>
-        </w:rPr>
-        <w:t xml:space="preserve"> </w:t>
-      </w:r>
-      <w:proofErr w:type="spellStart"/>
-      <w:r>
-        <w:rPr>
-          <w:rFonts w:ascii="Times New Roman" w:hAnsi="Times New Roman" w:cs="Times New Roman"/>
-          <w:color w:val="000000" w:themeColor="text1"/>
-          <w:sz w:val="24"/>
-          <w:szCs w:val="24"/>
-          <w:lang w:val="en-US"/>
-        </w:rPr>
-        <w:t>docker</w:t>
-      </w:r>
-      <w:proofErr w:type="spellEnd"/>
-      <w:r>
-        <w:rPr>
-          <w:rFonts w:ascii="Times New Roman" w:hAnsi="Times New Roman" w:cs="Times New Roman"/>
-          <w:color w:val="000000" w:themeColor="text1"/>
-          <w:sz w:val="24"/>
-          <w:szCs w:val="24"/>
-          <w:lang w:val="en-US"/>
-        </w:rPr>
-        <w:t xml:space="preserve"> network create </w:t>
-      </w:r>
-      <w:proofErr w:type="spellStart"/>
-      <w:r>
-        <w:rPr>
-          <w:rFonts w:ascii="Times New Roman" w:hAnsi="Times New Roman" w:cs="Times New Roman"/>
-          <w:color w:val="000000" w:themeColor="text1"/>
-          <w:sz w:val="24"/>
-          <w:szCs w:val="24"/>
-          <w:lang w:val="en-US"/>
-        </w:rPr>
-        <w:t>mariadb</w:t>
-      </w:r>
-      <w:proofErr w:type="spellEnd"/>
-      <w:r>
-        <w:rPr>
-          <w:rFonts w:ascii="Times New Roman" w:hAnsi="Times New Roman" w:cs="Times New Roman"/>
-          <w:color w:val="000000" w:themeColor="text1"/>
-          <w:sz w:val="24"/>
-          <w:szCs w:val="24"/>
-          <w:lang w:val="en-US"/>
-        </w:rPr>
-        <w:t xml:space="preserve">                //</w:t>
-      </w:r>
-      <w:r>
-        <w:rPr>
-          <w:rFonts w:ascii="Times New Roman" w:hAnsi="Times New Roman" w:cs="Times New Roman"/>
-          <w:color w:val="000000" w:themeColor="text1"/>
-          <w:sz w:val="24"/>
-          <w:szCs w:val="24"/>
-        </w:rPr>
-        <w:t>создаем</w:t>
-      </w:r>
-      <w:r>
-        <w:rPr>
-          <w:rFonts w:ascii="Times New Roman" w:hAnsi="Times New Roman" w:cs="Times New Roman"/>
-          <w:color w:val="000000" w:themeColor="text1"/>
-          <w:sz w:val="24"/>
-          <w:szCs w:val="24"/>
-          <w:lang w:val="en-US"/>
-        </w:rPr>
-        <w:t xml:space="preserve"> </w:t>
-      </w:r>
-      <w:r>
-        <w:rPr>
-          <w:rFonts w:ascii="Times New Roman" w:hAnsi="Times New Roman" w:cs="Times New Roman"/>
-          <w:color w:val="000000" w:themeColor="text1"/>
-          <w:sz w:val="24"/>
-          <w:szCs w:val="24"/>
-        </w:rPr>
-        <w:t>сеть</w:t>
-      </w:r>
-      <w:r>
-        <w:rPr>
-          <w:rFonts w:ascii="Times New Roman" w:hAnsi="Times New Roman" w:cs="Times New Roman"/>
-          <w:color w:val="000000" w:themeColor="text1"/>
-          <w:sz w:val="24"/>
-          <w:szCs w:val="24"/>
-          <w:lang w:val="en-US"/>
-        </w:rPr>
-        <w:t xml:space="preserve"> </w:t>
-      </w:r>
-    </w:p>
-    <w:p>
-      <w:pPr>
-        <w:spacing w:line="240" w:lineRule="auto"/>
-        <w:ind w:left="-567" w:right="-284"/>
-        <w:jc w:val="both"/>
-        <w:rPr>
-          <w:rFonts w:ascii="Times New Roman" w:hAnsi="Times New Roman" w:cs="Times New Roman"/>
-          <w:color w:val="000000" w:themeColor="text1"/>
-          <w:sz w:val="24"/>
-          <w:szCs w:val="24"/>
-          <w:lang w:val="en-US"/>
-        </w:rPr>
-      </w:pPr>
-      <w:proofErr w:type="spellStart"/>
-      <w:r>
-        <w:rPr>
-          <w:rFonts w:ascii="Times New Roman" w:hAnsi="Times New Roman" w:cs="Times New Roman"/>
-          <w:color w:val="000000" w:themeColor="text1"/>
-          <w:sz w:val="24"/>
-          <w:szCs w:val="24"/>
-          <w:lang w:val="en-US"/>
-        </w:rPr>
-        <w:t>sudo</w:t>
-      </w:r>
-      <w:proofErr w:type="spellEnd"/>
-      <w:r>
-        <w:rPr>
-          <w:rFonts w:ascii="Times New Roman" w:hAnsi="Times New Roman" w:cs="Times New Roman"/>
-          <w:color w:val="000000" w:themeColor="text1"/>
-          <w:sz w:val="24"/>
-          <w:szCs w:val="24"/>
-          <w:lang w:val="en-US"/>
-        </w:rPr>
-        <w:t xml:space="preserve"> </w:t>
-      </w:r>
-      <w:proofErr w:type="spellStart"/>
-      <w:r>
-        <w:rPr>
-          <w:rFonts w:ascii="Times New Roman" w:hAnsi="Times New Roman" w:cs="Times New Roman"/>
-          <w:color w:val="000000" w:themeColor="text1"/>
-          <w:sz w:val="24"/>
-          <w:szCs w:val="24"/>
-          <w:lang w:val="en-US"/>
-        </w:rPr>
-        <w:t>docker</w:t>
-      </w:r>
-      <w:proofErr w:type="spellEnd"/>
-      <w:r>
-        <w:rPr>
-          <w:rFonts w:ascii="Times New Roman" w:hAnsi="Times New Roman" w:cs="Times New Roman"/>
-          <w:color w:val="000000" w:themeColor="text1"/>
-          <w:sz w:val="24"/>
-          <w:szCs w:val="24"/>
-          <w:lang w:val="en-US"/>
-        </w:rPr>
-        <w:t xml:space="preserve"> network inspect </w:t>
-      </w:r>
-      <w:proofErr w:type="spellStart"/>
-      <w:r>
-        <w:rPr>
-          <w:rFonts w:ascii="Times New Roman" w:hAnsi="Times New Roman" w:cs="Times New Roman"/>
-          <w:color w:val="000000" w:themeColor="text1"/>
-          <w:sz w:val="24"/>
-          <w:szCs w:val="24"/>
-          <w:lang w:val="en-US"/>
-        </w:rPr>
-        <w:t>mariadb</w:t>
-      </w:r>
-      <w:proofErr w:type="spellEnd"/>
-      <w:r>
-        <w:rPr>
-          <w:rFonts w:ascii="Times New Roman" w:hAnsi="Times New Roman" w:cs="Times New Roman"/>
-          <w:color w:val="000000" w:themeColor="text1"/>
-          <w:sz w:val="24"/>
-          <w:szCs w:val="24"/>
-          <w:lang w:val="en-US"/>
-        </w:rPr>
-        <w:t xml:space="preserve">              //</w:t>
-      </w:r>
-      <w:r>
-        <w:rPr>
-          <w:rFonts w:ascii="Times New Roman" w:hAnsi="Times New Roman" w:cs="Times New Roman"/>
-          <w:color w:val="000000" w:themeColor="text1"/>
-          <w:sz w:val="24"/>
-          <w:szCs w:val="24"/>
-        </w:rPr>
-        <w:t>см</w:t>
-      </w:r>
-      <w:r>
-        <w:rPr>
-          <w:rFonts w:ascii="Times New Roman" w:hAnsi="Times New Roman" w:cs="Times New Roman"/>
-          <w:color w:val="000000" w:themeColor="text1"/>
-          <w:sz w:val="24"/>
-          <w:szCs w:val="24"/>
-          <w:lang w:val="en-US"/>
-        </w:rPr>
-        <w:t>o</w:t>
-      </w:r>
-      <w:proofErr w:type="spellStart"/>
-      <w:r>
-        <w:rPr>
-          <w:rFonts w:ascii="Times New Roman" w:hAnsi="Times New Roman" w:cs="Times New Roman"/>
-          <w:color w:val="000000" w:themeColor="text1"/>
-          <w:sz w:val="24"/>
-          <w:szCs w:val="24"/>
-        </w:rPr>
-        <w:t>трю</w:t>
-      </w:r>
-      <w:proofErr w:type="spellEnd"/>
-      <w:r>
-        <w:rPr>
-          <w:rFonts w:ascii="Times New Roman" w:hAnsi="Times New Roman" w:cs="Times New Roman"/>
-          <w:color w:val="000000" w:themeColor="text1"/>
-          <w:sz w:val="24"/>
-          <w:szCs w:val="24"/>
-          <w:lang w:val="en-US"/>
-        </w:rPr>
-        <w:t xml:space="preserve"> </w:t>
-      </w:r>
-      <w:proofErr w:type="gramStart"/>
-      <w:r>
-        <w:rPr>
-          <w:rFonts w:ascii="Times New Roman" w:hAnsi="Times New Roman" w:cs="Times New Roman"/>
-          <w:color w:val="000000" w:themeColor="text1"/>
-          <w:sz w:val="24"/>
-          <w:szCs w:val="24"/>
-        </w:rPr>
-        <w:t>описание</w:t>
-      </w:r>
-      <w:r>
-        <w:rPr>
-          <w:rFonts w:ascii="Times New Roman" w:hAnsi="Times New Roman" w:cs="Times New Roman"/>
-          <w:color w:val="000000" w:themeColor="text1"/>
-          <w:sz w:val="24"/>
-          <w:szCs w:val="24"/>
-          <w:lang w:val="en-US"/>
-        </w:rPr>
-        <w:t xml:space="preserve">  </w:t>
-      </w:r>
-      <w:r>
-        <w:rPr>
-          <w:rFonts w:ascii="Times New Roman" w:hAnsi="Times New Roman" w:cs="Times New Roman"/>
-          <w:color w:val="000000" w:themeColor="text1"/>
-          <w:sz w:val="24"/>
-          <w:szCs w:val="24"/>
-        </w:rPr>
-        <w:t>сети</w:t>
-      </w:r>
-      <w:proofErr w:type="gramEnd"/>
-    </w:p>
-    <w:p>
-      <w:pPr>
-        <w:spacing w:line="240" w:lineRule="auto"/>
-        <w:ind w:left="-567" w:right="-284"/>
-        <w:jc w:val="both"/>
-        <w:rPr>
-          <w:rFonts w:ascii="Times New Roman" w:hAnsi="Times New Roman" w:cs="Times New Roman"/>
-          <w:color w:val="000000" w:themeColor="text1"/>
-          <w:sz w:val="24"/>
-          <w:szCs w:val="24"/>
-          <w:lang w:val="en-US"/>
-        </w:rPr>
-      </w:pPr>
-      <w:proofErr w:type="spellStart"/>
-      <w:r>
-        <w:rPr>
-          <w:rFonts w:ascii="Times New Roman" w:hAnsi="Times New Roman" w:cs="Times New Roman"/>
-          <w:color w:val="000000" w:themeColor="text1"/>
-          <w:sz w:val="24"/>
-          <w:szCs w:val="24"/>
-          <w:lang w:val="en-US"/>
-        </w:rPr>
-        <w:t>sudo</w:t>
-      </w:r>
-      <w:proofErr w:type="spellEnd"/>
-      <w:r>
-        <w:rPr>
-          <w:rFonts w:ascii="Times New Roman" w:hAnsi="Times New Roman" w:cs="Times New Roman"/>
-          <w:color w:val="000000" w:themeColor="text1"/>
-          <w:sz w:val="24"/>
-          <w:szCs w:val="24"/>
-          <w:lang w:val="en-US"/>
-        </w:rPr>
-        <w:t xml:space="preserve"> </w:t>
-      </w:r>
-      <w:proofErr w:type="spellStart"/>
-      <w:r>
-        <w:rPr>
-          <w:rFonts w:ascii="Times New Roman" w:hAnsi="Times New Roman" w:cs="Times New Roman"/>
-          <w:color w:val="000000" w:themeColor="text1"/>
-          <w:sz w:val="24"/>
-          <w:szCs w:val="24"/>
-          <w:lang w:val="en-US"/>
-        </w:rPr>
-        <w:t>docker</w:t>
-      </w:r>
-      <w:proofErr w:type="spellEnd"/>
-      <w:r>
-        <w:rPr>
-          <w:rFonts w:ascii="Times New Roman" w:hAnsi="Times New Roman" w:cs="Times New Roman"/>
-          <w:color w:val="000000" w:themeColor="text1"/>
-          <w:sz w:val="24"/>
-          <w:szCs w:val="24"/>
-          <w:lang w:val="en-US"/>
-        </w:rPr>
-        <w:t xml:space="preserve"> </w:t>
-      </w:r>
-      <w:r>
-        <w:rPr>
-          <w:rFonts w:ascii="Times New Roman" w:hAnsi="Times New Roman" w:cs="Times New Roman"/>
-          <w:color w:val="000000" w:themeColor="text1"/>
-          <w:sz w:val="24"/>
-          <w:szCs w:val="24"/>
-          <w:lang w:val="en-US"/>
-        </w:rPr>
-        <w:t xml:space="preserve">network connect </w:t>
-      </w:r>
-      <w:proofErr w:type="spellStart"/>
-      <w:r>
-        <w:rPr>
-          <w:rFonts w:ascii="Times New Roman" w:hAnsi="Times New Roman" w:cs="Times New Roman"/>
-          <w:color w:val="000000" w:themeColor="text1"/>
-          <w:sz w:val="24"/>
-          <w:szCs w:val="24"/>
-          <w:lang w:val="en-US"/>
-        </w:rPr>
-        <w:t>mariadb</w:t>
-      </w:r>
-      <w:proofErr w:type="spellEnd"/>
-      <w:r>
-        <w:rPr>
-          <w:rFonts w:ascii="Times New Roman" w:hAnsi="Times New Roman" w:cs="Times New Roman"/>
-          <w:color w:val="000000" w:themeColor="text1"/>
-          <w:sz w:val="24"/>
-          <w:szCs w:val="24"/>
-          <w:lang w:val="en-US"/>
-        </w:rPr>
-        <w:t xml:space="preserve"> mariadb:10.8-</w:t>
-      </w:r>
-      <w:proofErr w:type="gramStart"/>
-      <w:r>
-        <w:rPr>
-          <w:rFonts w:ascii="Times New Roman" w:hAnsi="Times New Roman" w:cs="Times New Roman"/>
-          <w:color w:val="000000" w:themeColor="text1"/>
-          <w:sz w:val="24"/>
-          <w:szCs w:val="24"/>
-          <w:lang w:val="en-US"/>
-        </w:rPr>
-        <w:t>container  /</w:t>
-      </w:r>
-      <w:proofErr w:type="gramEnd"/>
-      <w:r>
-        <w:rPr>
-          <w:rFonts w:ascii="Times New Roman" w:hAnsi="Times New Roman" w:cs="Times New Roman"/>
-          <w:color w:val="000000" w:themeColor="text1"/>
-          <w:sz w:val="24"/>
-          <w:szCs w:val="24"/>
-          <w:lang w:val="en-US"/>
-        </w:rPr>
-        <w:t>/</w:t>
-      </w:r>
-      <w:r>
-        <w:rPr>
-          <w:rFonts w:ascii="Times New Roman" w:hAnsi="Times New Roman" w:cs="Times New Roman"/>
-          <w:color w:val="000000" w:themeColor="text1"/>
-          <w:sz w:val="24"/>
-          <w:szCs w:val="24"/>
-        </w:rPr>
-        <w:t>добавляем</w:t>
-      </w:r>
-      <w:r>
-        <w:rPr>
-          <w:rFonts w:ascii="Times New Roman" w:hAnsi="Times New Roman" w:cs="Times New Roman"/>
-          <w:color w:val="000000" w:themeColor="text1"/>
-          <w:sz w:val="24"/>
-          <w:szCs w:val="24"/>
-          <w:lang w:val="en-US"/>
-        </w:rPr>
-        <w:t xml:space="preserve"> </w:t>
-      </w:r>
-      <w:r>
-        <w:rPr>
-          <w:rFonts w:ascii="Times New Roman" w:hAnsi="Times New Roman" w:cs="Times New Roman"/>
-          <w:color w:val="000000" w:themeColor="text1"/>
-          <w:sz w:val="24"/>
-          <w:szCs w:val="24"/>
-        </w:rPr>
-        <w:t>в</w:t>
-      </w:r>
-      <w:r>
-        <w:rPr>
-          <w:rFonts w:ascii="Times New Roman" w:hAnsi="Times New Roman" w:cs="Times New Roman"/>
-          <w:color w:val="000000" w:themeColor="text1"/>
-          <w:sz w:val="24"/>
-          <w:szCs w:val="24"/>
-          <w:lang w:val="en-US"/>
-        </w:rPr>
-        <w:t xml:space="preserve"> </w:t>
-      </w:r>
-      <w:r>
-        <w:rPr>
-          <w:rFonts w:ascii="Times New Roman" w:hAnsi="Times New Roman" w:cs="Times New Roman"/>
-          <w:color w:val="000000" w:themeColor="text1"/>
-          <w:sz w:val="24"/>
-          <w:szCs w:val="24"/>
-        </w:rPr>
-        <w:t>сеть</w:t>
-      </w:r>
-      <w:r>
-        <w:rPr>
-          <w:rFonts w:ascii="Times New Roman" w:hAnsi="Times New Roman" w:cs="Times New Roman"/>
-          <w:color w:val="000000" w:themeColor="text1"/>
-          <w:sz w:val="24"/>
-          <w:szCs w:val="24"/>
-          <w:lang w:val="en-US"/>
-        </w:rPr>
-        <w:t xml:space="preserve"> </w:t>
-      </w:r>
-      <w:r>
-        <w:rPr>
-          <w:rFonts w:ascii="Times New Roman" w:hAnsi="Times New Roman" w:cs="Times New Roman"/>
-          <w:color w:val="000000" w:themeColor="text1"/>
-          <w:sz w:val="24"/>
-          <w:szCs w:val="24"/>
-        </w:rPr>
-        <w:t>контейнеры</w:t>
-      </w:r>
-    </w:p>
-    <w:p>
-      <w:pPr>
-        <w:spacing w:line="240" w:lineRule="auto"/>
-        <w:ind w:left="-567" w:right="-284"/>
-        <w:jc w:val="both"/>
-        <w:rPr>
-          <w:rFonts w:ascii="Times New Roman" w:hAnsi="Times New Roman" w:cs="Times New Roman"/>
-          <w:color w:val="000000" w:themeColor="text1"/>
-          <w:sz w:val="24"/>
-          <w:szCs w:val="24"/>
-          <w:lang w:val="en-US"/>
-        </w:rPr>
-      </w:pPr>
-      <w:proofErr w:type="spellStart"/>
-      <w:r>
-        <w:rPr>
-          <w:rFonts w:ascii="Times New Roman" w:hAnsi="Times New Roman" w:cs="Times New Roman"/>
-          <w:color w:val="000000" w:themeColor="text1"/>
-          <w:sz w:val="24"/>
-          <w:szCs w:val="24"/>
-          <w:lang w:val="en-US"/>
-        </w:rPr>
-        <w:t>sudo</w:t>
-      </w:r>
-      <w:proofErr w:type="spellEnd"/>
-      <w:r>
-        <w:rPr>
-          <w:rFonts w:ascii="Times New Roman" w:hAnsi="Times New Roman" w:cs="Times New Roman"/>
-          <w:color w:val="000000" w:themeColor="text1"/>
-          <w:sz w:val="24"/>
-          <w:szCs w:val="24"/>
-          <w:lang w:val="en-US"/>
-        </w:rPr>
-        <w:t xml:space="preserve"> </w:t>
-      </w:r>
-      <w:proofErr w:type="spellStart"/>
-      <w:r>
-        <w:rPr>
-          <w:rFonts w:ascii="Times New Roman" w:hAnsi="Times New Roman" w:cs="Times New Roman"/>
-          <w:color w:val="000000" w:themeColor="text1"/>
-          <w:sz w:val="24"/>
-          <w:szCs w:val="24"/>
-          <w:lang w:val="en-US"/>
-        </w:rPr>
-        <w:t>docker</w:t>
-      </w:r>
-      <w:proofErr w:type="spellEnd"/>
-      <w:r>
-        <w:rPr>
-          <w:rFonts w:ascii="Times New Roman" w:hAnsi="Times New Roman" w:cs="Times New Roman"/>
-          <w:color w:val="000000" w:themeColor="text1"/>
-          <w:sz w:val="24"/>
-          <w:szCs w:val="24"/>
-          <w:lang w:val="en-US"/>
-        </w:rPr>
-        <w:t xml:space="preserve"> network connect </w:t>
-      </w:r>
-      <w:proofErr w:type="spellStart"/>
-      <w:r>
-        <w:rPr>
-          <w:rFonts w:ascii="Times New Roman" w:hAnsi="Times New Roman" w:cs="Times New Roman"/>
-          <w:color w:val="000000" w:themeColor="text1"/>
-          <w:sz w:val="24"/>
-          <w:szCs w:val="24"/>
-          <w:lang w:val="en-US"/>
-        </w:rPr>
-        <w:t>mariadb</w:t>
-      </w:r>
-      <w:proofErr w:type="spellEnd"/>
-      <w:r>
-        <w:rPr>
-          <w:rFonts w:ascii="Times New Roman" w:hAnsi="Times New Roman" w:cs="Times New Roman"/>
-          <w:color w:val="000000" w:themeColor="text1"/>
-          <w:sz w:val="24"/>
-          <w:szCs w:val="24"/>
-          <w:lang w:val="en-US"/>
-        </w:rPr>
-        <w:t xml:space="preserve"> </w:t>
-      </w:r>
-      <w:proofErr w:type="spellStart"/>
-      <w:r>
-        <w:rPr>
-          <w:rFonts w:ascii="Times New Roman" w:hAnsi="Times New Roman" w:cs="Times New Roman"/>
-          <w:color w:val="000000" w:themeColor="text1"/>
-          <w:sz w:val="24"/>
-          <w:szCs w:val="24"/>
-          <w:lang w:val="en-US"/>
-        </w:rPr>
-        <w:t>phpmyadmin</w:t>
-      </w:r>
-      <w:proofErr w:type="spellEnd"/>
-      <w:r>
-        <w:rPr>
-          <w:rFonts w:ascii="Times New Roman" w:hAnsi="Times New Roman" w:cs="Times New Roman"/>
-          <w:color w:val="000000" w:themeColor="text1"/>
-          <w:sz w:val="24"/>
-          <w:szCs w:val="24"/>
-          <w:lang w:val="en-US"/>
-        </w:rPr>
-        <w:t>-container //</w:t>
-      </w:r>
-      <w:r>
-        <w:rPr>
-          <w:rFonts w:ascii="Times New Roman" w:hAnsi="Times New Roman" w:cs="Times New Roman"/>
-          <w:color w:val="000000" w:themeColor="text1"/>
-          <w:sz w:val="24"/>
-          <w:szCs w:val="24"/>
-        </w:rPr>
-        <w:t>добавляем</w:t>
-      </w:r>
-      <w:r>
-        <w:rPr>
-          <w:rFonts w:ascii="Times New Roman" w:hAnsi="Times New Roman" w:cs="Times New Roman"/>
-          <w:color w:val="000000" w:themeColor="text1"/>
-          <w:sz w:val="24"/>
-          <w:szCs w:val="24"/>
-          <w:lang w:val="en-US"/>
-        </w:rPr>
-        <w:t xml:space="preserve"> </w:t>
-      </w:r>
-      <w:r>
-        <w:rPr>
-          <w:rFonts w:ascii="Times New Roman" w:hAnsi="Times New Roman" w:cs="Times New Roman"/>
-          <w:color w:val="000000" w:themeColor="text1"/>
-          <w:sz w:val="24"/>
-          <w:szCs w:val="24"/>
-        </w:rPr>
-        <w:t>в</w:t>
-      </w:r>
-      <w:r>
-        <w:rPr>
-          <w:rFonts w:ascii="Times New Roman" w:hAnsi="Times New Roman" w:cs="Times New Roman"/>
-          <w:color w:val="000000" w:themeColor="text1"/>
-          <w:sz w:val="24"/>
-          <w:szCs w:val="24"/>
-          <w:lang w:val="en-US"/>
-        </w:rPr>
-        <w:t xml:space="preserve"> </w:t>
-      </w:r>
-      <w:r>
-        <w:rPr>
-          <w:rFonts w:ascii="Times New Roman" w:hAnsi="Times New Roman" w:cs="Times New Roman"/>
-          <w:color w:val="000000" w:themeColor="text1"/>
-          <w:sz w:val="24"/>
-          <w:szCs w:val="24"/>
-        </w:rPr>
-        <w:t>сеть</w:t>
-      </w:r>
-      <w:r>
-        <w:rPr>
-          <w:rFonts w:ascii="Times New Roman" w:hAnsi="Times New Roman" w:cs="Times New Roman"/>
-          <w:color w:val="000000" w:themeColor="text1"/>
-          <w:sz w:val="24"/>
-          <w:szCs w:val="24"/>
-          <w:lang w:val="en-US"/>
-        </w:rPr>
-        <w:t xml:space="preserve"> </w:t>
-      </w:r>
-      <w:r>
-        <w:rPr>
-          <w:rFonts w:ascii="Times New Roman" w:hAnsi="Times New Roman" w:cs="Times New Roman"/>
-          <w:color w:val="000000" w:themeColor="text1"/>
-          <w:sz w:val="24"/>
-          <w:szCs w:val="24"/>
-        </w:rPr>
-        <w:t>второй</w:t>
-      </w:r>
-      <w:r>
-        <w:rPr>
-          <w:rFonts w:ascii="Times New Roman" w:hAnsi="Times New Roman" w:cs="Times New Roman"/>
-          <w:color w:val="000000" w:themeColor="text1"/>
-          <w:sz w:val="24"/>
-          <w:szCs w:val="24"/>
-          <w:lang w:val="en-US"/>
-        </w:rPr>
-        <w:t xml:space="preserve"> </w:t>
-      </w:r>
-      <w:r>
-        <w:rPr>
-          <w:rFonts w:ascii="Times New Roman" w:hAnsi="Times New Roman" w:cs="Times New Roman"/>
-          <w:color w:val="000000" w:themeColor="text1"/>
-          <w:sz w:val="24"/>
-          <w:szCs w:val="24"/>
-        </w:rPr>
-        <w:t>контейнер</w:t>
-      </w:r>
-    </w:p>
-    <w:p>
-      <w:pPr>
-        <w:spacing w:line="240" w:lineRule="auto"/>
-        <w:ind w:left="-567" w:right="-284"/>
-        <w:jc w:val="both"/>
-        <w:rPr>
-          <w:rFonts w:ascii="Times New Roman" w:hAnsi="Times New Roman" w:cs="Times New Roman"/>
-          <w:color w:val="000000" w:themeColor="text1"/>
-          <w:sz w:val="24"/>
-          <w:szCs w:val="24"/>
-        </w:rPr>
-      </w:pPr>
-      <w:proofErr w:type="spellStart"/>
-      <w:r>
-        <w:rPr>
-          <w:rFonts w:ascii="Times New Roman" w:hAnsi="Times New Roman" w:cs="Times New Roman"/>
-          <w:color w:val="000000" w:themeColor="text1"/>
-          <w:sz w:val="24"/>
-          <w:szCs w:val="24"/>
-          <w:lang w:val="en-US"/>
-        </w:rPr>
-        <w:t>sudo</w:t>
-      </w:r>
-      <w:proofErr w:type="spellEnd"/>
-      <w:r>
-        <w:rPr>
-          <w:rFonts w:ascii="Times New Roman" w:hAnsi="Times New Roman" w:cs="Times New Roman"/>
-          <w:color w:val="000000" w:themeColor="text1"/>
-          <w:sz w:val="24"/>
-          <w:szCs w:val="24"/>
-        </w:rPr>
-        <w:t xml:space="preserve"> </w:t>
-      </w:r>
-      <w:proofErr w:type="spellStart"/>
-      <w:r>
-        <w:rPr>
-          <w:rFonts w:ascii="Times New Roman" w:hAnsi="Times New Roman" w:cs="Times New Roman"/>
-          <w:color w:val="000000" w:themeColor="text1"/>
-          <w:sz w:val="24"/>
-          <w:szCs w:val="24"/>
-          <w:lang w:val="en-US"/>
-        </w:rPr>
-        <w:t>docker</w:t>
-      </w:r>
-      <w:proofErr w:type="spellEnd"/>
-      <w:r>
-        <w:rPr>
-          <w:rFonts w:ascii="Times New Roman" w:hAnsi="Times New Roman" w:cs="Times New Roman"/>
-          <w:color w:val="000000" w:themeColor="text1"/>
-          <w:sz w:val="24"/>
-          <w:szCs w:val="24"/>
-        </w:rPr>
-        <w:t xml:space="preserve"> </w:t>
-      </w:r>
-      <w:r>
-        <w:rPr>
-          <w:rFonts w:ascii="Times New Roman" w:hAnsi="Times New Roman" w:cs="Times New Roman"/>
-          <w:color w:val="000000" w:themeColor="text1"/>
-          <w:sz w:val="24"/>
-          <w:szCs w:val="24"/>
-          <w:lang w:val="en-US"/>
-        </w:rPr>
-        <w:t>network</w:t>
-      </w:r>
-      <w:r>
-        <w:rPr>
-          <w:rFonts w:ascii="Times New Roman" w:hAnsi="Times New Roman" w:cs="Times New Roman"/>
-          <w:color w:val="000000" w:themeColor="text1"/>
-          <w:sz w:val="24"/>
-          <w:szCs w:val="24"/>
-        </w:rPr>
-        <w:t xml:space="preserve"> </w:t>
-      </w:r>
-      <w:r>
-        <w:rPr>
-          <w:rFonts w:ascii="Times New Roman" w:hAnsi="Times New Roman" w:cs="Times New Roman"/>
-          <w:color w:val="000000" w:themeColor="text1"/>
-          <w:sz w:val="24"/>
-          <w:szCs w:val="24"/>
-          <w:lang w:val="en-US"/>
-        </w:rPr>
-        <w:t>inspect</w:t>
-      </w:r>
-      <w:r>
-        <w:rPr>
-          <w:rFonts w:ascii="Times New Roman" w:hAnsi="Times New Roman" w:cs="Times New Roman"/>
-          <w:color w:val="000000" w:themeColor="text1"/>
-          <w:sz w:val="24"/>
-          <w:szCs w:val="24"/>
-        </w:rPr>
-        <w:t xml:space="preserve"> </w:t>
-      </w:r>
-      <w:proofErr w:type="spellStart"/>
-      <w:r>
-        <w:rPr>
-          <w:rFonts w:ascii="Times New Roman" w:hAnsi="Times New Roman" w:cs="Times New Roman"/>
-          <w:color w:val="000000" w:themeColor="text1"/>
-          <w:sz w:val="24"/>
-          <w:szCs w:val="24"/>
-          <w:lang w:val="en-US"/>
-        </w:rPr>
-        <w:t>mariadb</w:t>
-      </w:r>
-      <w:proofErr w:type="spellEnd"/>
-      <w:r>
-        <w:rPr>
-          <w:rFonts w:ascii="Times New Roman" w:hAnsi="Times New Roman" w:cs="Times New Roman"/>
-          <w:color w:val="000000" w:themeColor="text1"/>
-          <w:sz w:val="24"/>
-          <w:szCs w:val="24"/>
-        </w:rPr>
-        <w:t xml:space="preserve">              //см</w:t>
-      </w:r>
-      <w:r>
-        <w:rPr>
-          <w:rFonts w:ascii="Times New Roman" w:hAnsi="Times New Roman" w:cs="Times New Roman"/>
-          <w:color w:val="000000" w:themeColor="text1"/>
-          <w:sz w:val="24"/>
-          <w:szCs w:val="24"/>
-          <w:lang w:val="en-US"/>
-        </w:rPr>
-        <w:t>o</w:t>
-      </w:r>
-      <w:proofErr w:type="spellStart"/>
-      <w:r>
-        <w:rPr>
-          <w:rFonts w:ascii="Times New Roman" w:hAnsi="Times New Roman" w:cs="Times New Roman"/>
-          <w:color w:val="000000" w:themeColor="text1"/>
-          <w:sz w:val="24"/>
-          <w:szCs w:val="24"/>
-        </w:rPr>
-        <w:t>трю</w:t>
-      </w:r>
-      <w:proofErr w:type="spellEnd"/>
-      <w:r>
-        <w:rPr>
-          <w:rFonts w:ascii="Times New Roman" w:hAnsi="Times New Roman" w:cs="Times New Roman"/>
-          <w:color w:val="000000" w:themeColor="text1"/>
-          <w:sz w:val="24"/>
-          <w:szCs w:val="24"/>
-        </w:rPr>
-        <w:t xml:space="preserve"> </w:t>
-      </w:r>
-      <w:proofErr w:type="gramStart"/>
-      <w:r>
-        <w:rPr>
-          <w:rFonts w:ascii="Times New Roman" w:hAnsi="Times New Roman" w:cs="Times New Roman"/>
-          <w:color w:val="000000" w:themeColor="text1"/>
-          <w:sz w:val="24"/>
-          <w:szCs w:val="24"/>
-        </w:rPr>
-        <w:t>описание  сети</w:t>
-      </w:r>
-      <w:proofErr w:type="gramEnd"/>
-      <w:r>
-        <w:rPr>
-          <w:rFonts w:ascii="Times New Roman" w:hAnsi="Times New Roman" w:cs="Times New Roman"/>
-          <w:color w:val="000000" w:themeColor="text1"/>
-          <w:sz w:val="24"/>
-          <w:szCs w:val="24"/>
-        </w:rPr>
-        <w:t xml:space="preserve">, контейнеры могут  </w:t>
-      </w:r>
-    </w:p>
-    <w:p>
-      <w:pPr>
-        <w:spacing w:line="240" w:lineRule="auto"/>
-        <w:ind w:left="-567" w:right="-284"/>
-        <w:jc w:val="both"/>
-        <w:rPr>
-          <w:rFonts w:ascii="Times New Roman" w:hAnsi="Times New Roman" w:cs="Times New Roman"/>
-          <w:color w:val="000000" w:themeColor="text1"/>
-          <w:sz w:val="24"/>
-          <w:szCs w:val="24"/>
-        </w:rPr>
-      </w:pPr>
-      <w:r>
-        <w:rPr>
-          <w:rFonts w:ascii="Times New Roman" w:hAnsi="Times New Roman" w:cs="Times New Roman"/>
-          <w:color w:val="000000" w:themeColor="text1"/>
-          <w:sz w:val="24"/>
-          <w:szCs w:val="24"/>
-        </w:rPr>
-        <w:t xml:space="preserve">                                                                            взаимодействовать друг с другом</w:t>
-      </w:r>
-    </w:p>
-    <w:p>
-      <w:pPr>
-        <w:spacing w:line="240" w:lineRule="auto"/>
-        <w:ind w:left="-567" w:right="-284"/>
-        <w:jc w:val="both"/>
-        <w:rPr>
-          <w:rFonts w:ascii="Times New Roman" w:hAnsi="Times New Roman" w:cs="Times New Roman"/>
-          <w:color w:val="000000" w:themeColor="text1"/>
-          <w:sz w:val="24"/>
-          <w:szCs w:val="24"/>
-        </w:rPr>
-      </w:pPr>
-    </w:p>
-    <w:p>
-      <w:pPr>
-        <w:spacing w:line="240" w:lineRule="auto"/>
-        <w:ind w:left="-567" w:right="-284"/>
-        <w:jc w:val="both"/>
-        <w:rPr>
-          <w:rFonts w:ascii="Times New Roman" w:hAnsi="Times New Roman" w:cs="Times New Roman"/>
-          <w:color w:val="000000" w:themeColor="text1"/>
-          <w:sz w:val="24"/>
-          <w:szCs w:val="24"/>
-        </w:rPr>
-      </w:pPr>
-    </w:p>
-    <w:p>
-      <w:pPr>
-        <w:spacing w:line="240" w:lineRule="auto"/>
-        <w:ind w:left="-567" w:right="-284"/>
-        <w:jc w:val="both"/>
-        <w:rPr>
-          <w:rFonts w:ascii="Times New Roman" w:hAnsi="Times New Roman" w:cs="Times New Roman"/>
-          <w:color w:val="000000" w:themeColor="text1"/>
-          <w:sz w:val="24"/>
-          <w:szCs w:val="24"/>
-        </w:rPr>
-      </w:pPr>
-    </w:p>
-    <w:p>
-      <w:pPr>
-        <w:spacing w:line="240" w:lineRule="auto"/>
-        <w:ind w:right="-284"/>
-        <w:jc w:val="both"/>
-        <w:rPr>
-          <w:rFonts w:ascii="Times New Roman" w:hAnsi="Times New Roman" w:cs="Times New Roman"/>
-          <w:color w:val="000000" w:themeColor="text1"/>
-          <w:sz w:val="24"/>
-          <w:szCs w:val="24"/>
-        </w:rPr>
-      </w:pPr>
-    </w:p>
-    <w:p>
-      <w:pPr>
-        <w:spacing w:line="240" w:lineRule="auto"/>
-        <w:ind w:right="-284"/>
-        <w:jc w:val="both"/>
-        <w:rPr>
-          <w:rFonts w:ascii="Times New Roman" w:hAnsi="Times New Roman" w:cs="Times New Roman"/>
-          <w:color w:val="000000" w:themeColor="text1"/>
-          <w:sz w:val="24"/>
-          <w:szCs w:val="24"/>
-        </w:rPr>
-      </w:pPr>
-    </w:p>
-    <w:p>
-      <w:pPr>
         <w:pStyle w:val="a3"/>
         <w:spacing w:line="240" w:lineRule="auto"/>
-        <w:ind w:left="-709" w:right="-284"/>
+        <w:ind w:left="0" w:right="-284"/>
         <w:jc w:val="both"/>
         <w:rPr>
           <w:sz w:val="20"/>
           <w:szCs w:val="20"/>
         </w:rPr>
       </w:pPr>
-      <w:r>
-        <w:rPr>
-          <w:rFonts w:ascii="Times New Roman" w:hAnsi="Times New Roman" w:cs="Times New Roman"/>
-          <w:sz w:val="24"/>
-          <w:szCs w:val="24"/>
-        </w:rPr>
-        <w:t xml:space="preserve"> </w:t>
-      </w:r>
     </w:p>
     <w:sectPr>
       <w:pgSz w:w="11906" w:h="16838"/>
-      <w:pgMar w:top="284" w:right="850" w:bottom="142" w:left="1418" w:header="708" w:footer="708" w:gutter="0"/>
+      <w:pgMar w:top="1418" w:right="850" w:bottom="142" w:left="1418" w:header="708" w:footer="708" w:gutter="0"/>
       <w:cols w:space="708"/>
       <w:docGrid w:linePitch="360"/>
     </w:sectPr>
@@ -3406,6 +2498,21 @@
       <w:u w:val="single"/>
     </w:rPr>
   </w:style>
+  <w:style w:type="character" w:customStyle="1" w:styleId="kw2">
+    <w:name w:val="kw2"/>
+    <w:basedOn w:val="a0"/>
+    <w:rsid w:val="000C5A6B"/>
+  </w:style>
+  <w:style w:type="character" w:customStyle="1" w:styleId="sy0">
+    <w:name w:val="sy0"/>
+    <w:basedOn w:val="a0"/>
+    <w:rsid w:val="000C5A6B"/>
+  </w:style>
+  <w:style w:type="character" w:customStyle="1" w:styleId="kw3">
+    <w:name w:val="kw3"/>
+    <w:basedOn w:val="a0"/>
+    <w:rsid w:val="000C5A6B"/>
+  </w:style>
 </w:styles>
 </file>
 
